--- a/DigitalSchool documents/DocumentationCrocs.docx
+++ b/DigitalSchool documents/DocumentationCrocs.docx
@@ -656,9 +656,8 @@
                 <w:sz w:val="32"/>
                 <w:szCs w:val="32"/>
               </w:rPr>
-              <w:t xml:space="preserve">Veselin </w:t>
+              <w:t>Veselin Bo</w:t>
             </w:r>
-            <w:proofErr w:type="spellStart"/>
             <w:r>
               <w:rPr>
                 <w:b w:val="0"/>
@@ -666,9 +665,17 @@
                 <w:sz w:val="32"/>
                 <w:szCs w:val="32"/>
               </w:rPr>
-              <w:t>Boqnov</w:t>
+              <w:t>ya</w:t>
             </w:r>
-            <w:proofErr w:type="spellEnd"/>
+            <w:r>
+              <w:rPr>
+                <w:b w:val="0"/>
+                <w:bCs w:val="0"/>
+                <w:sz w:val="32"/>
+                <w:szCs w:val="32"/>
+              </w:rPr>
+              <w:t>nov</w:t>
+            </w:r>
           </w:p>
         </w:tc>
         <w:tc>
@@ -830,7 +837,35 @@
           <w:sz w:val="36"/>
           <w:szCs w:val="36"/>
         </w:rPr>
-        <w:t>Our idea is to create an open(public), society usable test, about...! It will be free and by it many people will be able to test their knowledge on…!</w:t>
+        <w:t>Our idea is to create an open(public), society usable test, about</w:t>
+      </w:r>
+      <w:r>
+        <w:rPr>
+          <w:sz w:val="36"/>
+          <w:szCs w:val="36"/>
+        </w:rPr>
+        <w:t xml:space="preserve"> the theme: Biology</w:t>
+      </w:r>
+      <w:r>
+        <w:rPr>
+          <w:sz w:val="36"/>
+          <w:szCs w:val="36"/>
+        </w:rPr>
+        <w:t xml:space="preserve">! It will be free and by it many people will be able to test their knowledge </w:t>
+      </w:r>
+      <w:r>
+        <w:rPr>
+          <w:sz w:val="36"/>
+          <w:szCs w:val="36"/>
+        </w:rPr>
+        <w:t>on biology</w:t>
+      </w:r>
+      <w:r>
+        <w:rPr>
+          <w:sz w:val="36"/>
+          <w:szCs w:val="36"/>
+        </w:rPr>
+        <w:t>!</w:t>
       </w:r>
     </w:p>
     <w:p>
@@ -1261,8 +1296,10 @@
         </w:numPr>
         <w:spacing w:line="259" w:lineRule="auto"/>
         <w:rPr>
-          <w:sz w:val="32"/>
-          <w:szCs w:val="32"/>
+          <w:b/>
+          <w:bCs/>
+          <w:sz w:val="48"/>
+          <w:szCs w:val="48"/>
         </w:rPr>
       </w:pPr>
       <w:r>
@@ -1291,37 +1328,60 @@
         </w:numPr>
         <w:spacing w:line="259" w:lineRule="auto"/>
         <w:rPr>
+          <w:b/>
+          <w:bCs/>
+          <w:sz w:val="48"/>
+          <w:szCs w:val="48"/>
+        </w:rPr>
+      </w:pPr>
+      <w:r>
+        <w:rPr>
+          <w:b/>
+          <w:bCs/>
           <w:sz w:val="32"/>
           <w:szCs w:val="32"/>
         </w:rPr>
-      </w:pPr>
-      <w:r>
-        <w:rPr>
-          <w:b/>
-          <w:bCs/>
+        <w:t xml:space="preserve">Team </w:t>
+      </w:r>
+      <w:r>
+        <w:rPr>
           <w:sz w:val="32"/>
           <w:szCs w:val="32"/>
         </w:rPr>
-        <w:t xml:space="preserve">Discord </w:t>
-      </w:r>
-      <w:r>
-        <w:rPr>
+        <w:t>– mainly for communication</w:t>
+      </w:r>
+    </w:p>
+    <w:p>
+      <w:pPr>
+        <w:pStyle w:val="afd"/>
+        <w:numPr>
+          <w:ilvl w:val="0"/>
+          <w:numId w:val="1"/>
+        </w:numPr>
+        <w:spacing w:line="259" w:lineRule="auto"/>
+        <w:rPr>
+          <w:b/>
+          <w:bCs/>
+          <w:sz w:val="48"/>
+          <w:szCs w:val="48"/>
+        </w:rPr>
+      </w:pPr>
+      <w:r>
+        <w:rPr>
+          <w:b/>
+          <w:bCs/>
           <w:sz w:val="32"/>
           <w:szCs w:val="32"/>
         </w:rPr>
-        <w:t>– communication</w:t>
-      </w:r>
-    </w:p>
-    <w:p>
-      <w:pPr>
-        <w:ind w:left="360"/>
-        <w:rPr>
-          <w:b/>
-          <w:bCs/>
-          <w:sz w:val="48"/>
-          <w:szCs w:val="48"/>
-        </w:rPr>
-      </w:pPr>
+        <w:t xml:space="preserve">Lua </w:t>
+      </w:r>
+      <w:r>
+        <w:rPr>
+          <w:sz w:val="32"/>
+          <w:szCs w:val="32"/>
+        </w:rPr>
+        <w:t>– for creating the builder</w:t>
+      </w:r>
     </w:p>
     <w:p>
       <w:pPr>
@@ -1784,6 +1844,119 @@
     </w:lvl>
   </w:abstractNum>
   <w:abstractNum w:abstractNumId="1" w15:restartNumberingAfterBreak="0">
+    <w:nsid w:val="2BAE71DD"/>
+    <w:multiLevelType w:val="multilevel"/>
+    <w:tmpl w:val="F724ADC2"/>
+    <w:lvl w:ilvl="0">
+      <w:start w:val="1"/>
+      <w:numFmt w:val="decimal"/>
+      <w:lvlText w:val="%1."/>
+      <w:lvlJc w:val="left"/>
+      <w:pPr>
+        <w:tabs>
+          <w:tab w:val="num" w:pos="720"/>
+        </w:tabs>
+        <w:ind w:left="720" w:hanging="360"/>
+      </w:pPr>
+    </w:lvl>
+    <w:lvl w:ilvl="1" w:tentative="1">
+      <w:start w:val="1"/>
+      <w:numFmt w:val="decimal"/>
+      <w:lvlText w:val="%2."/>
+      <w:lvlJc w:val="left"/>
+      <w:pPr>
+        <w:tabs>
+          <w:tab w:val="num" w:pos="1440"/>
+        </w:tabs>
+        <w:ind w:left="1440" w:hanging="360"/>
+      </w:pPr>
+    </w:lvl>
+    <w:lvl w:ilvl="2" w:tentative="1">
+      <w:start w:val="1"/>
+      <w:numFmt w:val="decimal"/>
+      <w:lvlText w:val="%3."/>
+      <w:lvlJc w:val="left"/>
+      <w:pPr>
+        <w:tabs>
+          <w:tab w:val="num" w:pos="2160"/>
+        </w:tabs>
+        <w:ind w:left="2160" w:hanging="360"/>
+      </w:pPr>
+    </w:lvl>
+    <w:lvl w:ilvl="3" w:tentative="1">
+      <w:start w:val="1"/>
+      <w:numFmt w:val="decimal"/>
+      <w:lvlText w:val="%4."/>
+      <w:lvlJc w:val="left"/>
+      <w:pPr>
+        <w:tabs>
+          <w:tab w:val="num" w:pos="2880"/>
+        </w:tabs>
+        <w:ind w:left="2880" w:hanging="360"/>
+      </w:pPr>
+    </w:lvl>
+    <w:lvl w:ilvl="4" w:tentative="1">
+      <w:start w:val="1"/>
+      <w:numFmt w:val="decimal"/>
+      <w:lvlText w:val="%5."/>
+      <w:lvlJc w:val="left"/>
+      <w:pPr>
+        <w:tabs>
+          <w:tab w:val="num" w:pos="3600"/>
+        </w:tabs>
+        <w:ind w:left="3600" w:hanging="360"/>
+      </w:pPr>
+    </w:lvl>
+    <w:lvl w:ilvl="5" w:tentative="1">
+      <w:start w:val="1"/>
+      <w:numFmt w:val="decimal"/>
+      <w:lvlText w:val="%6."/>
+      <w:lvlJc w:val="left"/>
+      <w:pPr>
+        <w:tabs>
+          <w:tab w:val="num" w:pos="4320"/>
+        </w:tabs>
+        <w:ind w:left="4320" w:hanging="360"/>
+      </w:pPr>
+    </w:lvl>
+    <w:lvl w:ilvl="6" w:tentative="1">
+      <w:start w:val="1"/>
+      <w:numFmt w:val="decimal"/>
+      <w:lvlText w:val="%7."/>
+      <w:lvlJc w:val="left"/>
+      <w:pPr>
+        <w:tabs>
+          <w:tab w:val="num" w:pos="5040"/>
+        </w:tabs>
+        <w:ind w:left="5040" w:hanging="360"/>
+      </w:pPr>
+    </w:lvl>
+    <w:lvl w:ilvl="7" w:tentative="1">
+      <w:start w:val="1"/>
+      <w:numFmt w:val="decimal"/>
+      <w:lvlText w:val="%8."/>
+      <w:lvlJc w:val="left"/>
+      <w:pPr>
+        <w:tabs>
+          <w:tab w:val="num" w:pos="5760"/>
+        </w:tabs>
+        <w:ind w:left="5760" w:hanging="360"/>
+      </w:pPr>
+    </w:lvl>
+    <w:lvl w:ilvl="8" w:tentative="1">
+      <w:start w:val="1"/>
+      <w:numFmt w:val="decimal"/>
+      <w:lvlText w:val="%9."/>
+      <w:lvlJc w:val="left"/>
+      <w:pPr>
+        <w:tabs>
+          <w:tab w:val="num" w:pos="6480"/>
+        </w:tabs>
+        <w:ind w:left="6480" w:hanging="360"/>
+      </w:pPr>
+    </w:lvl>
+  </w:abstractNum>
+  <w:abstractNum w:abstractNumId="2" w15:restartNumberingAfterBreak="0">
     <w:nsid w:val="66B74EBC"/>
     <w:multiLevelType w:val="hybridMultilevel"/>
     <w:tmpl w:val="AED00CAE"/>
@@ -1900,6 +2073,9 @@
     <w:abstractNumId w:val="0"/>
   </w:num>
   <w:num w:numId="2" w16cid:durableId="915632151">
+    <w:abstractNumId w:val="2"/>
+  </w:num>
+  <w:num w:numId="3" w16cid:durableId="863516262">
     <w:abstractNumId w:val="1"/>
   </w:num>
 </w:numbering>
@@ -3340,6 +3516,19 @@
       <w:contextualSpacing/>
     </w:pPr>
   </w:style>
+  <w:style w:type="paragraph" w:customStyle="1" w:styleId="messagelistitem050f9">
+    <w:name w:val="messagelistitem__050f9"/>
+    <w:basedOn w:val="a"/>
+    <w:rsid w:val="000B5BEA"/>
+    <w:pPr>
+      <w:spacing w:before="100" w:beforeAutospacing="1" w:after="100" w:afterAutospacing="1" w:line="240" w:lineRule="auto"/>
+    </w:pPr>
+    <w:rPr>
+      <w:rFonts w:ascii="Times New Roman" w:eastAsia="Times New Roman" w:hAnsi="Times New Roman" w:cs="Times New Roman"/>
+      <w:sz w:val="24"/>
+      <w:szCs w:val="24"/>
+    </w:rPr>
+  </w:style>
 </w:styles>
 </file>
 

--- a/DigitalSchool documents/DocumentationCrocs.docx
+++ b/DigitalSchool documents/DocumentationCrocs.docx
@@ -1,13 +1,12 @@
 
 <file path=word/document.xml><?xml version="1.0" encoding="utf-8"?>
-<w:document xmlns:wpc="http://schemas.microsoft.com/office/word/2010/wordprocessingCanvas" xmlns:cx="http://schemas.microsoft.com/office/drawing/2014/chartex" xmlns:cx1="http://schemas.microsoft.com/office/drawing/2015/9/8/chartex" xmlns:cx2="http://schemas.microsoft.com/office/drawing/2015/10/21/chartex" xmlns:cx3="http://schemas.microsoft.com/office/drawing/2016/5/9/chartex" xmlns:cx4="http://schemas.microsoft.com/office/drawing/2016/5/10/chartex" xmlns:cx5="http://schemas.microsoft.com/office/drawing/2016/5/11/chartex" xmlns:cx6="http://schemas.microsoft.com/office/drawing/2016/5/12/chartex" xmlns:cx7="http://schemas.microsoft.com/office/drawing/2016/5/13/chartex" xmlns:cx8="http://schemas.microsoft.com/office/drawing/2016/5/14/chartex" xmlns:mc="http://schemas.openxmlformats.org/markup-compatibility/2006" xmlns:aink="http://schemas.microsoft.com/office/drawing/2016/ink" xmlns:am3d="http://schemas.microsoft.com/office/drawing/2017/model3d" xmlns:o="urn:schemas-microsoft-com:office:office" xmlns:oel="http://schemas.microsoft.com/office/2019/extlst" xmlns:r="http://schemas.openxmlformats.org/officeDocument/2006/relationships" xmlns:m="http://schemas.openxmlformats.org/officeDocument/2006/math" xmlns:v="urn:schemas-microsoft-com:vml" xmlns:wp14="http://schemas.microsoft.com/office/word/2010/wordprocessingDrawing" xmlns:wp="http://schemas.openxmlformats.org/drawingml/2006/wordprocessingDrawing" xmlns:w10="urn:schemas-microsoft-com:office:word" xmlns:w="http://schemas.openxmlformats.org/wordprocessingml/2006/main" xmlns:w14="http://schemas.microsoft.com/office/word/2010/wordml" xmlns:w15="http://schemas.microsoft.com/office/word/2012/wordml" xmlns:w16cex="http://schemas.microsoft.com/office/word/2018/wordml/cex" xmlns:w16cid="http://schemas.microsoft.com/office/word/2016/wordml/cid" xmlns:w16="http://schemas.microsoft.com/office/word/2018/wordml" xmlns:w16du="http://schemas.microsoft.com/office/word/2023/wordml/word16du" xmlns:w16sdtdh="http://schemas.microsoft.com/office/word/2020/wordml/sdtdatahash" xmlns:w16se="http://schemas.microsoft.com/office/word/2015/wordml/symex" xmlns:wpg="http://schemas.microsoft.com/office/word/2010/wordprocessingGroup" xmlns:wpi="http://schemas.microsoft.com/office/word/2010/wordprocessingInk" xmlns:wne="http://schemas.microsoft.com/office/word/2006/wordml" xmlns:wps="http://schemas.microsoft.com/office/word/2010/wordprocessingShape" mc:Ignorable="w14 w15 w16se w16cid w16 w16cex w16sdtdh w16du wp14">
+<w:document xmlns:wpc="http://schemas.microsoft.com/office/word/2010/wordprocessingCanvas" xmlns:cx="http://schemas.microsoft.com/office/drawing/2014/chartex" xmlns:cx1="http://schemas.microsoft.com/office/drawing/2015/9/8/chartex" xmlns:cx2="http://schemas.microsoft.com/office/drawing/2015/10/21/chartex" xmlns:cx3="http://schemas.microsoft.com/office/drawing/2016/5/9/chartex" xmlns:cx4="http://schemas.microsoft.com/office/drawing/2016/5/10/chartex" xmlns:cx5="http://schemas.microsoft.com/office/drawing/2016/5/11/chartex" xmlns:cx6="http://schemas.microsoft.com/office/drawing/2016/5/12/chartex" xmlns:cx7="http://schemas.microsoft.com/office/drawing/2016/5/13/chartex" xmlns:cx8="http://schemas.microsoft.com/office/drawing/2016/5/14/chartex" xmlns:mc="http://schemas.openxmlformats.org/markup-compatibility/2006" xmlns:aink="http://schemas.microsoft.com/office/drawing/2016/ink" xmlns:am3d="http://schemas.microsoft.com/office/drawing/2017/model3d" xmlns:o="urn:schemas-microsoft-com:office:office" xmlns:r="http://schemas.openxmlformats.org/officeDocument/2006/relationships" xmlns:m="http://schemas.openxmlformats.org/officeDocument/2006/math" xmlns:v="urn:schemas-microsoft-com:vml" xmlns:wp14="http://schemas.microsoft.com/office/word/2010/wordprocessingDrawing" xmlns:wp="http://schemas.openxmlformats.org/drawingml/2006/wordprocessingDrawing" xmlns:w10="urn:schemas-microsoft-com:office:word" xmlns:w="http://schemas.openxmlformats.org/wordprocessingml/2006/main" xmlns:w14="http://schemas.microsoft.com/office/word/2010/wordml" xmlns:w15="http://schemas.microsoft.com/office/word/2012/wordml" xmlns:w16cex="http://schemas.microsoft.com/office/word/2018/wordml/cex" xmlns:w16cid="http://schemas.microsoft.com/office/word/2016/wordml/cid" xmlns:w16="http://schemas.microsoft.com/office/word/2018/wordml" xmlns:w16sdtdh="http://schemas.microsoft.com/office/word/2020/wordml/sdtdatahash" xmlns:w16se="http://schemas.microsoft.com/office/word/2015/wordml/symex" xmlns:wpg="http://schemas.microsoft.com/office/word/2010/wordprocessingGroup" xmlns:wpi="http://schemas.microsoft.com/office/word/2010/wordprocessingInk" xmlns:wne="http://schemas.microsoft.com/office/word/2006/wordml" xmlns:wps="http://schemas.microsoft.com/office/word/2010/wordprocessingShape" mc:Ignorable="w14 w15 w16se w16cid w16 w16cex w16sdtdh wp14">
   <w:body>
     <w:p>
       <w:pPr>
+        <w:pStyle w:val="NoSpacing"/>
         <w:jc w:val="center"/>
         <w:rPr>
-          <w:b/>
-          <w:bCs/>
           <w:sz w:val="72"/>
           <w:szCs w:val="72"/>
         </w:rPr>
@@ -16,51 +15,27 @@
       <w:bookmarkEnd w:id="0"/>
       <w:r>
         <w:rPr>
-          <w:b/>
-          <w:bCs/>
           <w:sz w:val="72"/>
           <w:szCs w:val="72"/>
         </w:rPr>
-        <w:t>Team – Crocs</w:t>
-      </w:r>
-    </w:p>
-    <w:p>
-      <w:pPr>
-        <w:rPr>
-          <w:b/>
-          <w:bCs/>
-          <w:sz w:val="72"/>
-          <w:szCs w:val="72"/>
-        </w:rPr>
-      </w:pPr>
-    </w:p>
-    <w:p>
-      <w:pPr>
-        <w:rPr>
-          <w:b/>
-          <w:bCs/>
-          <w:sz w:val="72"/>
-          <w:szCs w:val="72"/>
-        </w:rPr>
-      </w:pPr>
-      <w:r>
-        <w:rPr>
-          <w:b/>
-          <w:bCs/>
+        <w:t>Team Crocs</w:t>
+      </w:r>
+      <w:r>
+        <w:rPr>
           <w:noProof/>
           <w:sz w:val="72"/>
           <w:szCs w:val="72"/>
         </w:rPr>
         <w:drawing>
-          <wp:anchor distT="0" distB="0" distL="114300" distR="114300" simplePos="0" relativeHeight="251658240" behindDoc="0" locked="0" layoutInCell="1" allowOverlap="1" wp14:anchorId="3494CF74" wp14:editId="7F787176">
+          <wp:anchor distT="0" distB="0" distL="114300" distR="114300" simplePos="0" relativeHeight="251658240" behindDoc="0" locked="0" layoutInCell="1" allowOverlap="1" wp14:anchorId="3494CF74" wp14:editId="4045BC04">
             <wp:simplePos x="0" y="0"/>
             <wp:positionH relativeFrom="margin">
               <wp:align>center</wp:align>
             </wp:positionH>
             <wp:positionV relativeFrom="margin">
-              <wp:posOffset>1089660</wp:posOffset>
+              <wp:posOffset>756285</wp:posOffset>
             </wp:positionV>
-            <wp:extent cx="3939881" cy="2339543"/>
+            <wp:extent cx="3939540" cy="2339340"/>
             <wp:effectExtent l="0" t="0" r="3810" b="3810"/>
             <wp:wrapSquare wrapText="bothSides"/>
             <wp:docPr id="1" name="Картина 1"/>
@@ -89,7 +64,7 @@
                   <pic:spPr>
                     <a:xfrm>
                       <a:off x="0" y="0"/>
-                      <a:ext cx="3939881" cy="2339543"/>
+                      <a:ext cx="3939540" cy="2339340"/>
                     </a:xfrm>
                     <a:prstGeom prst="rect">
                       <a:avLst/>
@@ -103,8 +78,6 @@
       </w:r>
       <w:r>
         <w:rPr>
-          <w:b/>
-          <w:bCs/>
           <w:sz w:val="72"/>
           <w:szCs w:val="72"/>
         </w:rPr>
@@ -113,14 +86,7 @@
     </w:p>
     <w:sdt>
       <w:sdtPr>
-        <w:rPr>
-          <w:rFonts w:asciiTheme="minorHAnsi" w:eastAsiaTheme="minorEastAsia" w:hAnsiTheme="minorHAnsi" w:cstheme="minorBidi"/>
-          <w:color w:val="auto"/>
-          <w:sz w:val="21"/>
-          <w:szCs w:val="21"/>
-          <w:lang w:val="bg-BG"/>
-        </w:rPr>
-        <w:id w:val="-983774192"/>
+        <w:id w:val="-1871524623"/>
         <w:docPartObj>
           <w:docPartGallery w:val="Table of Contents"/>
           <w:docPartUnique/>
@@ -128,154 +94,317 @@
       </w:sdtPr>
       <w:sdtEndPr>
         <w:rPr>
+          <w:rFonts w:asciiTheme="minorHAnsi" w:eastAsiaTheme="minorEastAsia" w:hAnsiTheme="minorHAnsi" w:cstheme="minorBidi"/>
           <w:b/>
           <w:bCs/>
-          <w:sz w:val="52"/>
-          <w:szCs w:val="52"/>
+          <w:noProof/>
+          <w:color w:val="auto"/>
+          <w:sz w:val="21"/>
+          <w:szCs w:val="21"/>
         </w:rPr>
       </w:sdtEndPr>
       <w:sdtContent>
         <w:p>
           <w:pPr>
-            <w:pStyle w:val="af8"/>
-            <w:jc w:val="center"/>
-            <w:rPr>
-              <w:b/>
-              <w:bCs/>
-              <w:sz w:val="96"/>
-              <w:szCs w:val="96"/>
-            </w:rPr>
+            <w:pStyle w:val="TOCHeading"/>
           </w:pPr>
           <w:r>
-            <w:rPr>
-              <w:b/>
-              <w:bCs/>
-              <w:sz w:val="96"/>
-              <w:szCs w:val="96"/>
-            </w:rPr>
             <w:t>Table of Contents</w:t>
           </w:r>
         </w:p>
         <w:p>
           <w:pPr>
+            <w:pStyle w:val="TOC1"/>
+            <w:tabs>
+              <w:tab w:val="left" w:pos="440"/>
+              <w:tab w:val="right" w:leader="dot" w:pos="9350"/>
+            </w:tabs>
             <w:rPr>
-              <w:b/>
-              <w:bCs/>
-              <w:sz w:val="52"/>
-              <w:szCs w:val="52"/>
+              <w:rFonts w:eastAsiaTheme="minorEastAsia"/>
+              <w:noProof/>
+              <w:kern w:val="0"/>
+              <w14:ligatures w14:val="none"/>
             </w:rPr>
           </w:pPr>
+          <w:r>
+            <w:fldChar w:fldCharType="begin"/>
+          </w:r>
+          <w:r>
+            <w:instrText xml:space="preserve"> TOC \o "1-3" \h \z \u </w:instrText>
+          </w:r>
+          <w:r>
+            <w:fldChar w:fldCharType="separate"/>
+          </w:r>
+          <w:hyperlink w:anchor="_Toc164879332" w:history="1">
+            <w:r>
+              <w:rPr>
+                <w:rStyle w:val="Hyperlink"/>
+                <w:noProof/>
+              </w:rPr>
+              <w:t>1.</w:t>
+            </w:r>
+            <w:r>
+              <w:rPr>
+                <w:rFonts w:eastAsiaTheme="minorEastAsia"/>
+                <w:noProof/>
+                <w:kern w:val="0"/>
+                <w14:ligatures w14:val="none"/>
+              </w:rPr>
+              <w:tab/>
+            </w:r>
+            <w:r>
+              <w:rPr>
+                <w:rStyle w:val="Hyperlink"/>
+                <w:noProof/>
+              </w:rPr>
+              <w:t>Our Team</w:t>
+            </w:r>
+            <w:r>
+              <w:rPr>
+                <w:noProof/>
+                <w:webHidden/>
+              </w:rPr>
+              <w:tab/>
+            </w:r>
+            <w:r>
+              <w:rPr>
+                <w:noProof/>
+                <w:webHidden/>
+              </w:rPr>
+              <w:fldChar w:fldCharType="begin"/>
+            </w:r>
+            <w:r>
+              <w:rPr>
+                <w:noProof/>
+                <w:webHidden/>
+              </w:rPr>
+              <w:instrText xml:space="preserve"> PAGEREF _Toc164879332 \h </w:instrText>
+            </w:r>
+            <w:r>
+              <w:rPr>
+                <w:noProof/>
+                <w:webHidden/>
+              </w:rPr>
+            </w:r>
+            <w:r>
+              <w:rPr>
+                <w:noProof/>
+                <w:webHidden/>
+              </w:rPr>
+              <w:fldChar w:fldCharType="separate"/>
+            </w:r>
+            <w:r>
+              <w:rPr>
+                <w:noProof/>
+                <w:webHidden/>
+              </w:rPr>
+              <w:t>3</w:t>
+            </w:r>
+            <w:r>
+              <w:rPr>
+                <w:noProof/>
+                <w:webHidden/>
+              </w:rPr>
+              <w:fldChar w:fldCharType="end"/>
+            </w:r>
+          </w:hyperlink>
+        </w:p>
+        <w:p>
+          <w:pPr>
+            <w:pStyle w:val="TOC1"/>
+            <w:tabs>
+              <w:tab w:val="left" w:pos="440"/>
+              <w:tab w:val="right" w:leader="dot" w:pos="9350"/>
+            </w:tabs>
+            <w:rPr>
+              <w:rFonts w:eastAsiaTheme="minorEastAsia"/>
+              <w:noProof/>
+              <w:kern w:val="0"/>
+              <w14:ligatures w14:val="none"/>
+            </w:rPr>
+          </w:pPr>
+          <w:hyperlink w:anchor="_Toc164879333" w:history="1">
+            <w:r>
+              <w:rPr>
+                <w:rStyle w:val="Hyperlink"/>
+                <w:noProof/>
+              </w:rPr>
+              <w:t>2.</w:t>
+            </w:r>
+            <w:r>
+              <w:rPr>
+                <w:rFonts w:eastAsiaTheme="minorEastAsia"/>
+                <w:noProof/>
+                <w:kern w:val="0"/>
+                <w14:ligatures w14:val="none"/>
+              </w:rPr>
+              <w:tab/>
+            </w:r>
+            <w:r>
+              <w:rPr>
+                <w:rStyle w:val="Hyperlink"/>
+                <w:noProof/>
+              </w:rPr>
+              <w:t>Stages of Realization</w:t>
+            </w:r>
+            <w:r>
+              <w:rPr>
+                <w:noProof/>
+                <w:webHidden/>
+              </w:rPr>
+              <w:tab/>
+            </w:r>
+            <w:r>
+              <w:rPr>
+                <w:noProof/>
+                <w:webHidden/>
+              </w:rPr>
+              <w:fldChar w:fldCharType="begin"/>
+            </w:r>
+            <w:r>
+              <w:rPr>
+                <w:noProof/>
+                <w:webHidden/>
+              </w:rPr>
+              <w:instrText xml:space="preserve"> PAGEREF _Toc164879333 \h </w:instrText>
+            </w:r>
+            <w:r>
+              <w:rPr>
+                <w:noProof/>
+                <w:webHidden/>
+              </w:rPr>
+            </w:r>
+            <w:r>
+              <w:rPr>
+                <w:noProof/>
+                <w:webHidden/>
+              </w:rPr>
+              <w:fldChar w:fldCharType="separate"/>
+            </w:r>
+            <w:r>
+              <w:rPr>
+                <w:noProof/>
+                <w:webHidden/>
+              </w:rPr>
+              <w:t>3</w:t>
+            </w:r>
+            <w:r>
+              <w:rPr>
+                <w:noProof/>
+                <w:webHidden/>
+              </w:rPr>
+              <w:fldChar w:fldCharType="end"/>
+            </w:r>
+          </w:hyperlink>
+        </w:p>
+        <w:p>
+          <w:pPr>
+            <w:pStyle w:val="TOC1"/>
+            <w:tabs>
+              <w:tab w:val="left" w:pos="440"/>
+              <w:tab w:val="right" w:leader="dot" w:pos="9350"/>
+            </w:tabs>
+            <w:rPr>
+              <w:rFonts w:eastAsiaTheme="minorEastAsia"/>
+              <w:noProof/>
+              <w:kern w:val="0"/>
+              <w14:ligatures w14:val="none"/>
+            </w:rPr>
+          </w:pPr>
+          <w:hyperlink w:anchor="_Toc164879334" w:history="1">
+            <w:r>
+              <w:rPr>
+                <w:rStyle w:val="Hyperlink"/>
+                <w:noProof/>
+              </w:rPr>
+              <w:t>3.</w:t>
+            </w:r>
+            <w:r>
+              <w:rPr>
+                <w:rFonts w:eastAsiaTheme="minorEastAsia"/>
+                <w:noProof/>
+                <w:kern w:val="0"/>
+                <w14:ligatures w14:val="none"/>
+              </w:rPr>
+              <w:tab/>
+            </w:r>
+            <w:r>
+              <w:rPr>
+                <w:rStyle w:val="Hyperlink"/>
+                <w:noProof/>
+              </w:rPr>
+              <w:t>Used Technologies</w:t>
+            </w:r>
+            <w:r>
+              <w:rPr>
+                <w:noProof/>
+                <w:webHidden/>
+              </w:rPr>
+              <w:tab/>
+            </w:r>
+            <w:r>
+              <w:rPr>
+                <w:noProof/>
+                <w:webHidden/>
+              </w:rPr>
+              <w:fldChar w:fldCharType="begin"/>
+            </w:r>
+            <w:r>
+              <w:rPr>
+                <w:noProof/>
+                <w:webHidden/>
+              </w:rPr>
+              <w:instrText xml:space="preserve"> PAGEREF _Toc164879334 \h </w:instrText>
+            </w:r>
+            <w:r>
+              <w:rPr>
+                <w:noProof/>
+                <w:webHidden/>
+              </w:rPr>
+            </w:r>
+            <w:r>
+              <w:rPr>
+                <w:noProof/>
+                <w:webHidden/>
+              </w:rPr>
+              <w:fldChar w:fldCharType="separate"/>
+            </w:r>
+            <w:r>
+              <w:rPr>
+                <w:noProof/>
+                <w:webHidden/>
+              </w:rPr>
+              <w:t>4</w:t>
+            </w:r>
+            <w:r>
+              <w:rPr>
+                <w:noProof/>
+                <w:webHidden/>
+              </w:rPr>
+              <w:fldChar w:fldCharType="end"/>
+            </w:r>
+          </w:hyperlink>
+        </w:p>
+        <w:p>
           <w:r>
             <w:rPr>
               <w:b/>
               <w:bCs/>
-              <w:sz w:val="52"/>
-              <w:szCs w:val="52"/>
+              <w:noProof/>
             </w:rPr>
-            <w:t>1.About us………………………………………………</w:t>
-          </w:r>
-        </w:p>
-        <w:p>
-          <w:pPr>
-            <w:rPr>
-              <w:b/>
-              <w:bCs/>
-              <w:sz w:val="52"/>
-              <w:szCs w:val="52"/>
-            </w:rPr>
-          </w:pPr>
-          <w:r>
-            <w:rPr>
-              <w:b/>
-              <w:bCs/>
-              <w:sz w:val="52"/>
-              <w:szCs w:val="52"/>
-            </w:rPr>
-            <w:t>2.Application Description……………………….</w:t>
-          </w:r>
-        </w:p>
-        <w:p>
-          <w:pPr>
-            <w:rPr>
-              <w:b/>
-              <w:bCs/>
-              <w:sz w:val="52"/>
-              <w:szCs w:val="52"/>
-            </w:rPr>
-          </w:pPr>
-          <w:r>
-            <w:rPr>
-              <w:b/>
-              <w:bCs/>
-              <w:sz w:val="52"/>
-              <w:szCs w:val="52"/>
-            </w:rPr>
-            <w:t>3.Stages of Realizations………………………….</w:t>
-          </w:r>
-        </w:p>
-        <w:p>
-          <w:pPr>
-            <w:rPr>
-              <w:b/>
-              <w:bCs/>
-              <w:sz w:val="52"/>
-              <w:szCs w:val="52"/>
-            </w:rPr>
-          </w:pPr>
-          <w:r>
-            <w:rPr>
-              <w:b/>
-              <w:bCs/>
-              <w:sz w:val="52"/>
-              <w:szCs w:val="52"/>
-            </w:rPr>
-            <w:t>4.Used Technologies</w:t>
-          </w:r>
-          <w:r>
-            <w:rPr>
-              <w:b/>
-              <w:bCs/>
-              <w:sz w:val="52"/>
-              <w:szCs w:val="52"/>
-            </w:rPr>
-            <w:t>……………………………….</w:t>
+            <w:fldChar w:fldCharType="end"/>
           </w:r>
         </w:p>
       </w:sdtContent>
     </w:sdt>
     <w:p>
       <w:pPr>
-        <w:jc w:val="center"/>
-        <w:rPr>
-          <w:b/>
-          <w:bCs/>
-          <w:sz w:val="72"/>
-          <w:szCs w:val="72"/>
-        </w:rPr>
-      </w:pPr>
-    </w:p>
-    <w:p>
-      <w:pPr>
-        <w:rPr>
-          <w:b/>
-          <w:bCs/>
-          <w:sz w:val="72"/>
-          <w:szCs w:val="72"/>
-        </w:rPr>
-      </w:pPr>
-      <w:r>
-        <w:rPr>
-          <w:b/>
-          <w:bCs/>
-          <w:sz w:val="72"/>
-          <w:szCs w:val="72"/>
-        </w:rPr>
-        <w:br w:type="page"/>
-      </w:r>
+        <w:pStyle w:val="NoSpacing"/>
+      </w:pPr>
     </w:p>
     <w:tbl>
       <w:tblPr>
-        <w:tblStyle w:val="41"/>
+        <w:tblStyle w:val="GridTable4"/>
         <w:tblpPr w:leftFromText="180" w:rightFromText="180" w:vertAnchor="text" w:horzAnchor="margin" w:tblpY="1033"/>
         <w:tblW w:w="0" w:type="auto"/>
         <w:tblLook w:val="04A0" w:firstRow="1" w:lastRow="0" w:firstColumn="1" w:lastColumn="0" w:noHBand="0" w:noVBand="1"/>
@@ -296,6 +425,7 @@
           </w:tcPr>
           <w:p>
             <w:pPr>
+              <w:pStyle w:val="NoSpacing"/>
               <w:rPr>
                 <w:b w:val="0"/>
                 <w:bCs w:val="0"/>
@@ -310,7 +440,6 @@
                 <w:sz w:val="48"/>
                 <w:szCs w:val="48"/>
               </w:rPr>
-              <w:lastRenderedPageBreak/>
               <w:t>Name</w:t>
             </w:r>
           </w:p>
@@ -321,6 +450,7 @@
           </w:tcPr>
           <w:p>
             <w:pPr>
+              <w:pStyle w:val="NoSpacing"/>
               <w:cnfStyle w:val="100000000000" w:firstRow="1" w:lastRow="0" w:firstColumn="0" w:lastColumn="0" w:oddVBand="0" w:evenVBand="0" w:oddHBand="0" w:evenHBand="0" w:firstRowFirstColumn="0" w:firstRowLastColumn="0" w:lastRowFirstColumn="0" w:lastRowLastColumn="0"/>
               <w:rPr>
                 <w:b w:val="0"/>
@@ -346,6 +476,7 @@
           </w:tcPr>
           <w:p>
             <w:pPr>
+              <w:pStyle w:val="NoSpacing"/>
               <w:cnfStyle w:val="100000000000" w:firstRow="1" w:lastRow="0" w:firstColumn="0" w:lastColumn="0" w:oddVBand="0" w:evenVBand="0" w:oddHBand="0" w:evenHBand="0" w:firstRowFirstColumn="0" w:firstRowLastColumn="0" w:lastRowFirstColumn="0" w:lastRowLastColumn="0"/>
               <w:rPr>
                 <w:b w:val="0"/>
@@ -377,6 +508,7 @@
           </w:tcPr>
           <w:p>
             <w:pPr>
+              <w:pStyle w:val="NoSpacing"/>
               <w:rPr>
                 <w:b w:val="0"/>
                 <w:bCs w:val="0"/>
@@ -412,6 +544,7 @@
           </w:tcPr>
           <w:p>
             <w:pPr>
+              <w:pStyle w:val="NoSpacing"/>
               <w:cnfStyle w:val="000000100000" w:firstRow="0" w:lastRow="0" w:firstColumn="0" w:lastColumn="0" w:oddVBand="0" w:evenVBand="0" w:oddHBand="1" w:evenHBand="0" w:firstRowFirstColumn="0" w:firstRowLastColumn="0" w:lastRowFirstColumn="0" w:lastRowLastColumn="0"/>
               <w:rPr>
                 <w:sz w:val="32"/>
@@ -426,6 +559,7 @@
           </w:tcPr>
           <w:p>
             <w:pPr>
+              <w:pStyle w:val="NoSpacing"/>
               <w:cnfStyle w:val="000000100000" w:firstRow="0" w:lastRow="0" w:firstColumn="0" w:lastColumn="0" w:oddVBand="0" w:evenVBand="0" w:oddHBand="1" w:evenHBand="0" w:firstRowFirstColumn="0" w:firstRowLastColumn="0" w:lastRowFirstColumn="0" w:lastRowLastColumn="0"/>
               <w:rPr>
                 <w:sz w:val="32"/>
@@ -450,6 +584,7 @@
           </w:tcPr>
           <w:p>
             <w:pPr>
+              <w:pStyle w:val="NoSpacing"/>
               <w:rPr>
                 <w:b w:val="0"/>
                 <w:bCs w:val="0"/>
@@ -474,6 +609,7 @@
           </w:tcPr>
           <w:p>
             <w:pPr>
+              <w:pStyle w:val="NoSpacing"/>
               <w:cnfStyle w:val="000000000000" w:firstRow="0" w:lastRow="0" w:firstColumn="0" w:lastColumn="0" w:oddVBand="0" w:evenVBand="0" w:oddHBand="0" w:evenHBand="0" w:firstRowFirstColumn="0" w:firstRowLastColumn="0" w:lastRowFirstColumn="0" w:lastRowLastColumn="0"/>
               <w:rPr>
                 <w:sz w:val="32"/>
@@ -488,6 +624,7 @@
           </w:tcPr>
           <w:p>
             <w:pPr>
+              <w:pStyle w:val="NoSpacing"/>
               <w:cnfStyle w:val="000000000000" w:firstRow="0" w:lastRow="0" w:firstColumn="0" w:lastColumn="0" w:oddVBand="0" w:evenVBand="0" w:oddHBand="0" w:evenHBand="0" w:firstRowFirstColumn="0" w:firstRowLastColumn="0" w:lastRowFirstColumn="0" w:lastRowLastColumn="0"/>
               <w:rPr>
                 <w:sz w:val="32"/>
@@ -515,6 +652,7 @@
           </w:tcPr>
           <w:p>
             <w:pPr>
+              <w:pStyle w:val="NoSpacing"/>
               <w:rPr>
                 <w:b w:val="0"/>
                 <w:bCs w:val="0"/>
@@ -539,6 +677,7 @@
           </w:tcPr>
           <w:p>
             <w:pPr>
+              <w:pStyle w:val="NoSpacing"/>
               <w:cnfStyle w:val="000000100000" w:firstRow="0" w:lastRow="0" w:firstColumn="0" w:lastColumn="0" w:oddVBand="0" w:evenVBand="0" w:oddHBand="1" w:evenHBand="0" w:firstRowFirstColumn="0" w:firstRowLastColumn="0" w:lastRowFirstColumn="0" w:lastRowLastColumn="0"/>
               <w:rPr>
                 <w:sz w:val="32"/>
@@ -553,6 +692,7 @@
           </w:tcPr>
           <w:p>
             <w:pPr>
+              <w:pStyle w:val="NoSpacing"/>
               <w:cnfStyle w:val="000000100000" w:firstRow="0" w:lastRow="0" w:firstColumn="0" w:lastColumn="0" w:oddVBand="0" w:evenVBand="0" w:oddHBand="1" w:evenHBand="0" w:firstRowFirstColumn="0" w:firstRowLastColumn="0" w:lastRowFirstColumn="0" w:lastRowLastColumn="0"/>
               <w:rPr>
                 <w:sz w:val="32"/>
@@ -577,6 +717,7 @@
           </w:tcPr>
           <w:p>
             <w:pPr>
+              <w:pStyle w:val="NoSpacing"/>
               <w:rPr>
                 <w:b w:val="0"/>
                 <w:bCs w:val="0"/>
@@ -601,6 +742,7 @@
           </w:tcPr>
           <w:p>
             <w:pPr>
+              <w:pStyle w:val="NoSpacing"/>
               <w:cnfStyle w:val="000000000000" w:firstRow="0" w:lastRow="0" w:firstColumn="0" w:lastColumn="0" w:oddVBand="0" w:evenVBand="0" w:oddHBand="0" w:evenHBand="0" w:firstRowFirstColumn="0" w:firstRowLastColumn="0" w:lastRowFirstColumn="0" w:lastRowLastColumn="0"/>
               <w:rPr>
                 <w:sz w:val="32"/>
@@ -615,6 +757,7 @@
           </w:tcPr>
           <w:p>
             <w:pPr>
+              <w:pStyle w:val="NoSpacing"/>
               <w:cnfStyle w:val="000000000000" w:firstRow="0" w:lastRow="0" w:firstColumn="0" w:lastColumn="0" w:oddVBand="0" w:evenVBand="0" w:oddHBand="0" w:evenHBand="0" w:firstRowFirstColumn="0" w:firstRowLastColumn="0" w:lastRowFirstColumn="0" w:lastRowLastColumn="0"/>
               <w:rPr>
                 <w:sz w:val="32"/>
@@ -642,6 +785,7 @@
           </w:tcPr>
           <w:p>
             <w:pPr>
+              <w:pStyle w:val="NoSpacing"/>
               <w:rPr>
                 <w:b w:val="0"/>
                 <w:bCs w:val="0"/>
@@ -684,6 +828,7 @@
           </w:tcPr>
           <w:p>
             <w:pPr>
+              <w:pStyle w:val="NoSpacing"/>
               <w:cnfStyle w:val="000000100000" w:firstRow="0" w:lastRow="0" w:firstColumn="0" w:lastColumn="0" w:oddVBand="0" w:evenVBand="0" w:oddHBand="1" w:evenHBand="0" w:firstRowFirstColumn="0" w:firstRowLastColumn="0" w:lastRowFirstColumn="0" w:lastRowLastColumn="0"/>
               <w:rPr>
                 <w:sz w:val="32"/>
@@ -698,6 +843,7 @@
           </w:tcPr>
           <w:p>
             <w:pPr>
+              <w:pStyle w:val="NoSpacing"/>
               <w:cnfStyle w:val="000000100000" w:firstRow="0" w:lastRow="0" w:firstColumn="0" w:lastColumn="0" w:oddVBand="0" w:evenVBand="0" w:oddHBand="1" w:evenHBand="0" w:firstRowFirstColumn="0" w:firstRowLastColumn="0" w:lastRowFirstColumn="0" w:lastRowLastColumn="0"/>
               <w:rPr>
                 <w:sz w:val="32"/>
@@ -722,6 +868,7 @@
           </w:tcPr>
           <w:p>
             <w:pPr>
+              <w:pStyle w:val="NoSpacing"/>
               <w:rPr>
                 <w:b w:val="0"/>
                 <w:bCs w:val="0"/>
@@ -746,6 +893,7 @@
           </w:tcPr>
           <w:p>
             <w:pPr>
+              <w:pStyle w:val="NoSpacing"/>
               <w:cnfStyle w:val="000000000000" w:firstRow="0" w:lastRow="0" w:firstColumn="0" w:lastColumn="0" w:oddVBand="0" w:evenVBand="0" w:oddHBand="0" w:evenHBand="0" w:firstRowFirstColumn="0" w:firstRowLastColumn="0" w:lastRowFirstColumn="0" w:lastRowLastColumn="0"/>
               <w:rPr>
                 <w:sz w:val="32"/>
@@ -760,6 +908,7 @@
           </w:tcPr>
           <w:p>
             <w:pPr>
+              <w:pStyle w:val="NoSpacing"/>
               <w:cnfStyle w:val="000000000000" w:firstRow="0" w:lastRow="0" w:firstColumn="0" w:lastColumn="0" w:oddVBand="0" w:evenVBand="0" w:oddHBand="0" w:evenHBand="0" w:firstRowFirstColumn="0" w:firstRowLastColumn="0" w:lastRowFirstColumn="0" w:lastRowLastColumn="0"/>
               <w:rPr>
                 <w:sz w:val="32"/>
@@ -779,144 +928,130 @@
     </w:tbl>
     <w:p>
       <w:pPr>
-        <w:rPr>
-          <w:b/>
-          <w:bCs/>
+        <w:pStyle w:val="Heading1"/>
+        <w:numPr>
+          <w:ilvl w:val="0"/>
+          <w:numId w:val="8"/>
+        </w:numPr>
+      </w:pPr>
+      <w:bookmarkStart w:id="1" w:name="_Toc164879332"/>
+      <w:r>
+        <w:t>Our Team</w:t>
+      </w:r>
+      <w:bookmarkEnd w:id="1"/>
+      <w:r>
+        <w:t xml:space="preserve"> </w:t>
+      </w:r>
+    </w:p>
+    <w:p>
+      <w:pPr>
+        <w:pStyle w:val="NoSpacing"/>
+        <w:rPr>
           <w:sz w:val="48"/>
           <w:szCs w:val="48"/>
         </w:rPr>
       </w:pPr>
-      <w:r>
-        <w:rPr>
-          <w:b/>
-          <w:bCs/>
+    </w:p>
+    <w:p>
+      <w:pPr>
+        <w:pStyle w:val="NoSpacing"/>
+        <w:rPr>
           <w:sz w:val="48"/>
           <w:szCs w:val="48"/>
         </w:rPr>
-        <w:t xml:space="preserve"> 1.About us </w:t>
+      </w:pPr>
+      <w:r>
+        <w:rPr>
+          <w:sz w:val="48"/>
+          <w:szCs w:val="48"/>
+        </w:rPr>
+        <w:t>Application Description</w:t>
       </w:r>
     </w:p>
     <w:p>
       <w:pPr>
-        <w:rPr>
-          <w:b/>
-          <w:bCs/>
+        <w:pStyle w:val="NoSpacing"/>
+        <w:rPr>
+          <w:sz w:val="36"/>
+          <w:szCs w:val="36"/>
+        </w:rPr>
+      </w:pPr>
+      <w:r>
+        <w:rPr>
+          <w:sz w:val="36"/>
+          <w:szCs w:val="36"/>
+        </w:rPr>
+        <w:t>Our idea is to create an open(public), society usable test, about</w:t>
+      </w:r>
+      <w:r>
+        <w:rPr>
+          <w:sz w:val="36"/>
+          <w:szCs w:val="36"/>
+        </w:rPr>
+        <w:t xml:space="preserve"> the theme: Biology</w:t>
+      </w:r>
+      <w:r>
+        <w:rPr>
+          <w:sz w:val="36"/>
+          <w:szCs w:val="36"/>
+        </w:rPr>
+        <w:t xml:space="preserve">! It will be free and by it many people will be able to test their knowledge </w:t>
+      </w:r>
+      <w:r>
+        <w:rPr>
+          <w:sz w:val="36"/>
+          <w:szCs w:val="36"/>
+        </w:rPr>
+        <w:t>on biology</w:t>
+      </w:r>
+      <w:r>
+        <w:rPr>
+          <w:sz w:val="36"/>
+          <w:szCs w:val="36"/>
+        </w:rPr>
+        <w:t>!</w:t>
+      </w:r>
+    </w:p>
+    <w:p>
+      <w:pPr>
+        <w:pStyle w:val="NoSpacing"/>
+        <w:rPr>
+          <w:sz w:val="36"/>
+          <w:szCs w:val="36"/>
+        </w:rPr>
+      </w:pPr>
+    </w:p>
+    <w:p>
+      <w:pPr>
+        <w:pStyle w:val="Heading1"/>
+        <w:numPr>
+          <w:ilvl w:val="0"/>
+          <w:numId w:val="8"/>
+        </w:numPr>
+      </w:pPr>
+      <w:bookmarkStart w:id="2" w:name="_Toc164879333"/>
+      <w:r>
+        <w:t>Stages of Realization</w:t>
+      </w:r>
+      <w:bookmarkEnd w:id="2"/>
+    </w:p>
+    <w:p>
+      <w:pPr>
+        <w:pStyle w:val="NoSpacing"/>
+        <w:rPr>
+          <w:sz w:val="36"/>
+          <w:szCs w:val="36"/>
+        </w:rPr>
+      </w:pPr>
+      <w:r>
+        <w:rPr>
           <w:sz w:val="48"/>
           <w:szCs w:val="48"/>
         </w:rPr>
-      </w:pPr>
-    </w:p>
-    <w:p>
-      <w:pPr>
-        <w:rPr>
-          <w:b/>
-          <w:bCs/>
-          <w:sz w:val="48"/>
-          <w:szCs w:val="48"/>
-        </w:rPr>
-      </w:pPr>
-      <w:r>
-        <w:rPr>
-          <w:b/>
-          <w:bCs/>
-          <w:sz w:val="48"/>
-          <w:szCs w:val="48"/>
-        </w:rPr>
-        <w:t>2.Application Description</w:t>
-      </w:r>
-    </w:p>
-    <w:p>
-      <w:pPr>
-        <w:rPr>
-          <w:sz w:val="36"/>
-          <w:szCs w:val="36"/>
-        </w:rPr>
-      </w:pPr>
-      <w:r>
-        <w:rPr>
-          <w:sz w:val="36"/>
-          <w:szCs w:val="36"/>
-        </w:rPr>
-        <w:t>Our idea is to create an open(public), society usable test, about</w:t>
-      </w:r>
-      <w:r>
-        <w:rPr>
-          <w:sz w:val="36"/>
-          <w:szCs w:val="36"/>
-        </w:rPr>
-        <w:t xml:space="preserve"> the theme: Biology</w:t>
-      </w:r>
-      <w:r>
-        <w:rPr>
-          <w:sz w:val="36"/>
-          <w:szCs w:val="36"/>
-        </w:rPr>
-        <w:t xml:space="preserve">! It will be free and by it many people will be able to test their knowledge </w:t>
-      </w:r>
-      <w:r>
-        <w:rPr>
-          <w:sz w:val="36"/>
-          <w:szCs w:val="36"/>
-        </w:rPr>
-        <w:t>on biology</w:t>
-      </w:r>
-      <w:r>
-        <w:rPr>
-          <w:sz w:val="36"/>
-          <w:szCs w:val="36"/>
-        </w:rPr>
-        <w:t>!</w:t>
-      </w:r>
-    </w:p>
-    <w:p>
-      <w:pPr>
-        <w:rPr>
-          <w:b/>
-          <w:bCs/>
-          <w:sz w:val="36"/>
-          <w:szCs w:val="36"/>
-        </w:rPr>
-      </w:pPr>
-    </w:p>
-    <w:p>
-      <w:pPr>
-        <w:rPr>
-          <w:b/>
-          <w:bCs/>
-          <w:sz w:val="48"/>
-          <w:szCs w:val="48"/>
-        </w:rPr>
-      </w:pPr>
-      <w:r>
-        <w:rPr>
-          <w:b/>
-          <w:bCs/>
-          <w:sz w:val="48"/>
-          <w:szCs w:val="48"/>
-        </w:rPr>
-        <w:t>3.Stages of Realization</w:t>
-      </w:r>
-    </w:p>
-    <w:p>
-      <w:pPr>
-        <w:rPr>
-          <w:sz w:val="36"/>
-          <w:szCs w:val="36"/>
-        </w:rPr>
-      </w:pPr>
-      <w:r>
-        <w:rPr>
-          <w:b/>
-          <w:bCs/>
-          <w:sz w:val="48"/>
-          <w:szCs w:val="48"/>
-        </w:rPr>
         <w:t>1</w:t>
       </w:r>
       <w:r>
         <w:rPr>
-          <w:b/>
-          <w:bCs/>
           <w:sz w:val="48"/>
           <w:szCs w:val="48"/>
           <w:vertAlign w:val="superscript"/>
@@ -925,8 +1060,6 @@
       </w:r>
       <w:r>
         <w:rPr>
-          <w:b/>
-          <w:bCs/>
           <w:sz w:val="48"/>
           <w:szCs w:val="48"/>
           <w:vertAlign w:val="superscript"/>
@@ -935,8 +1068,6 @@
       </w:r>
       <w:r>
         <w:rPr>
-          <w:b/>
-          <w:bCs/>
           <w:sz w:val="48"/>
           <w:szCs w:val="48"/>
         </w:rPr>
@@ -959,6 +1090,7 @@
     </w:p>
     <w:p>
       <w:pPr>
+        <w:pStyle w:val="NoSpacing"/>
         <w:rPr>
           <w:sz w:val="36"/>
           <w:szCs w:val="36"/>
@@ -966,8 +1098,6 @@
       </w:pPr>
       <w:r>
         <w:rPr>
-          <w:b/>
-          <w:bCs/>
           <w:sz w:val="48"/>
           <w:szCs w:val="48"/>
         </w:rPr>
@@ -975,8 +1105,6 @@
       </w:r>
       <w:r>
         <w:rPr>
-          <w:b/>
-          <w:bCs/>
           <w:sz w:val="48"/>
           <w:szCs w:val="48"/>
           <w:vertAlign w:val="superscript"/>
@@ -985,8 +1113,6 @@
       </w:r>
       <w:r>
         <w:rPr>
-          <w:b/>
-          <w:bCs/>
           <w:sz w:val="48"/>
           <w:szCs w:val="48"/>
         </w:rPr>
@@ -1018,6 +1144,7 @@
     </w:p>
     <w:p>
       <w:pPr>
+        <w:pStyle w:val="NoSpacing"/>
         <w:rPr>
           <w:sz w:val="36"/>
           <w:szCs w:val="36"/>
@@ -1025,17 +1152,14 @@
       </w:pPr>
       <w:r>
         <w:rPr>
-          <w:b/>
-          <w:bCs/>
           <w:sz w:val="48"/>
           <w:szCs w:val="48"/>
         </w:rPr>
+        <w:lastRenderedPageBreak/>
         <w:t>3</w:t>
       </w:r>
       <w:r>
         <w:rPr>
-          <w:b/>
-          <w:bCs/>
           <w:sz w:val="48"/>
           <w:szCs w:val="48"/>
           <w:vertAlign w:val="superscript"/>
@@ -1044,8 +1168,6 @@
       </w:r>
       <w:r>
         <w:rPr>
-          <w:b/>
-          <w:bCs/>
           <w:sz w:val="48"/>
           <w:szCs w:val="48"/>
         </w:rPr>
@@ -1061,6 +1183,7 @@
     </w:p>
     <w:p>
       <w:pPr>
+        <w:pStyle w:val="NoSpacing"/>
         <w:rPr>
           <w:sz w:val="36"/>
           <w:szCs w:val="36"/>
@@ -1068,18 +1191,13 @@
       </w:pPr>
       <w:r>
         <w:rPr>
-          <w:b/>
-          <w:bCs/>
           <w:sz w:val="48"/>
           <w:szCs w:val="48"/>
         </w:rPr>
-        <w:lastRenderedPageBreak/>
         <w:t>4</w:t>
       </w:r>
       <w:r>
         <w:rPr>
-          <w:b/>
-          <w:bCs/>
           <w:sz w:val="48"/>
           <w:szCs w:val="48"/>
           <w:vertAlign w:val="superscript"/>
@@ -1088,8 +1206,6 @@
       </w:r>
       <w:r>
         <w:rPr>
-          <w:b/>
-          <w:bCs/>
           <w:sz w:val="48"/>
           <w:szCs w:val="48"/>
         </w:rPr>
@@ -1112,6 +1228,7 @@
     </w:p>
     <w:p>
       <w:pPr>
+        <w:pStyle w:val="NoSpacing"/>
         <w:rPr>
           <w:sz w:val="36"/>
           <w:szCs w:val="36"/>
@@ -1120,382 +1237,192 @@
     </w:p>
     <w:p>
       <w:pPr>
-        <w:rPr>
-          <w:b/>
-          <w:bCs/>
+        <w:pStyle w:val="Heading1"/>
+        <w:numPr>
+          <w:ilvl w:val="0"/>
+          <w:numId w:val="8"/>
+        </w:numPr>
+      </w:pPr>
+      <w:bookmarkStart w:id="3" w:name="_Toc164879334"/>
+      <w:r>
+        <w:t>Used Technologies</w:t>
+      </w:r>
+      <w:bookmarkEnd w:id="3"/>
+    </w:p>
+    <w:p>
+      <w:pPr>
+        <w:pStyle w:val="NoSpacing"/>
+        <w:rPr>
+          <w:sz w:val="32"/>
+          <w:szCs w:val="32"/>
+        </w:rPr>
+      </w:pPr>
+      <w:r>
+        <w:rPr>
+          <w:sz w:val="32"/>
+          <w:szCs w:val="32"/>
+        </w:rPr>
+        <w:t>GitHub – for the project synchronization.</w:t>
+      </w:r>
+    </w:p>
+    <w:p>
+      <w:pPr>
+        <w:pStyle w:val="NoSpacing"/>
+        <w:rPr>
+          <w:sz w:val="32"/>
+          <w:szCs w:val="32"/>
+        </w:rPr>
+      </w:pPr>
+      <w:r>
+        <w:rPr>
+          <w:sz w:val="32"/>
+          <w:szCs w:val="32"/>
+        </w:rPr>
+        <w:t>Git – to commit our changes.</w:t>
+      </w:r>
+    </w:p>
+    <w:p>
+      <w:pPr>
+        <w:pStyle w:val="NoSpacing"/>
+        <w:rPr>
+          <w:sz w:val="32"/>
+          <w:szCs w:val="32"/>
+        </w:rPr>
+      </w:pPr>
+      <w:r>
+        <w:rPr>
+          <w:sz w:val="32"/>
+          <w:szCs w:val="32"/>
+        </w:rPr>
+        <w:t>C++ – for creating the app.</w:t>
+      </w:r>
+    </w:p>
+    <w:p>
+      <w:pPr>
+        <w:pStyle w:val="NoSpacing"/>
+        <w:rPr>
+          <w:sz w:val="32"/>
+          <w:szCs w:val="32"/>
+        </w:rPr>
+      </w:pPr>
+      <w:r>
+        <w:rPr>
+          <w:sz w:val="32"/>
+          <w:szCs w:val="32"/>
+        </w:rPr>
+        <w:t>Power Point – for creating the presentation.</w:t>
+      </w:r>
+    </w:p>
+    <w:p>
+      <w:pPr>
+        <w:pStyle w:val="NoSpacing"/>
+        <w:rPr>
+          <w:sz w:val="32"/>
+          <w:szCs w:val="32"/>
+        </w:rPr>
+      </w:pPr>
+      <w:r>
+        <w:rPr>
+          <w:sz w:val="32"/>
+          <w:szCs w:val="32"/>
+        </w:rPr>
+        <w:t>Word – for creating the documentation.</w:t>
+      </w:r>
+    </w:p>
+    <w:p>
+      <w:pPr>
+        <w:pStyle w:val="NoSpacing"/>
+        <w:rPr>
           <w:sz w:val="48"/>
           <w:szCs w:val="48"/>
         </w:rPr>
       </w:pPr>
       <w:r>
         <w:rPr>
-          <w:b/>
-          <w:bCs/>
+          <w:sz w:val="32"/>
+          <w:szCs w:val="32"/>
+        </w:rPr>
+        <w:t>Excel – for creating the QA</w:t>
+      </w:r>
+    </w:p>
+    <w:p>
+      <w:pPr>
+        <w:pStyle w:val="NoSpacing"/>
+        <w:rPr>
           <w:sz w:val="48"/>
           <w:szCs w:val="48"/>
         </w:rPr>
-        <w:t>4.Used Technologies</w:t>
+      </w:pPr>
+      <w:r>
+        <w:rPr>
+          <w:sz w:val="32"/>
+          <w:szCs w:val="32"/>
+        </w:rPr>
+        <w:t xml:space="preserve">Team </w:t>
+      </w:r>
+      <w:r>
+        <w:rPr>
+          <w:sz w:val="32"/>
+          <w:szCs w:val="32"/>
+        </w:rPr>
+        <w:t>– mainly for communication</w:t>
       </w:r>
     </w:p>
     <w:p>
       <w:pPr>
-        <w:pStyle w:val="afd"/>
-        <w:numPr>
-          <w:ilvl w:val="0"/>
-          <w:numId w:val="1"/>
-        </w:numPr>
-        <w:spacing w:line="259" w:lineRule="auto"/>
+        <w:pStyle w:val="NoSpacing"/>
+        <w:rPr>
+          <w:sz w:val="48"/>
+          <w:szCs w:val="48"/>
+        </w:rPr>
+      </w:pPr>
+      <w:r>
         <w:rPr>
           <w:sz w:val="32"/>
           <w:szCs w:val="32"/>
         </w:rPr>
-      </w:pPr>
-      <w:r>
-        <w:rPr>
-          <w:b/>
-          <w:bCs/>
+        <w:t xml:space="preserve">Lua </w:t>
+      </w:r>
+      <w:r>
+        <w:rPr>
           <w:sz w:val="32"/>
           <w:szCs w:val="32"/>
         </w:rPr>
-        <w:t>GitHub</w:t>
-      </w:r>
-      <w:r>
-        <w:rPr>
-          <w:sz w:val="32"/>
-          <w:szCs w:val="32"/>
-        </w:rPr>
-        <w:t xml:space="preserve"> – for the project synchronization.</w:t>
+        <w:t>– for creating the builder</w:t>
       </w:r>
     </w:p>
     <w:p>
       <w:pPr>
-        <w:pStyle w:val="afd"/>
-        <w:numPr>
-          <w:ilvl w:val="0"/>
-          <w:numId w:val="1"/>
-        </w:numPr>
-        <w:spacing w:line="259" w:lineRule="auto"/>
-        <w:rPr>
-          <w:sz w:val="32"/>
-          <w:szCs w:val="32"/>
-        </w:rPr>
-      </w:pPr>
-      <w:r>
-        <w:rPr>
-          <w:b/>
-          <w:bCs/>
-          <w:sz w:val="32"/>
-          <w:szCs w:val="32"/>
-        </w:rPr>
-        <w:t>Git</w:t>
-      </w:r>
-      <w:r>
-        <w:rPr>
-          <w:sz w:val="32"/>
-          <w:szCs w:val="32"/>
-        </w:rPr>
-        <w:t xml:space="preserve"> – to commit our changes.</w:t>
-      </w:r>
+        <w:pStyle w:val="NoSpacing"/>
+        <w:rPr>
+          <w:sz w:val="48"/>
+          <w:szCs w:val="48"/>
+        </w:rPr>
+      </w:pPr>
     </w:p>
     <w:p>
       <w:pPr>
-        <w:pStyle w:val="afd"/>
-        <w:numPr>
-          <w:ilvl w:val="0"/>
-          <w:numId w:val="1"/>
-        </w:numPr>
-        <w:spacing w:line="259" w:lineRule="auto"/>
-        <w:rPr>
-          <w:sz w:val="32"/>
-          <w:szCs w:val="32"/>
-        </w:rPr>
-      </w:pPr>
-      <w:r>
-        <w:rPr>
-          <w:b/>
-          <w:bCs/>
-          <w:sz w:val="32"/>
-          <w:szCs w:val="32"/>
-        </w:rPr>
-        <w:t>C++</w:t>
-      </w:r>
-      <w:r>
-        <w:rPr>
-          <w:sz w:val="32"/>
-          <w:szCs w:val="32"/>
-        </w:rPr>
-        <w:t xml:space="preserve"> – for creating the app.</w:t>
-      </w:r>
+        <w:pStyle w:val="NoSpacing"/>
+        <w:rPr>
+          <w:sz w:val="48"/>
+          <w:szCs w:val="48"/>
+        </w:rPr>
+      </w:pPr>
     </w:p>
     <w:p>
       <w:pPr>
-        <w:pStyle w:val="afd"/>
-        <w:numPr>
-          <w:ilvl w:val="0"/>
-          <w:numId w:val="1"/>
-        </w:numPr>
-        <w:spacing w:line="259" w:lineRule="auto"/>
-        <w:rPr>
-          <w:sz w:val="32"/>
-          <w:szCs w:val="32"/>
-        </w:rPr>
-      </w:pPr>
-      <w:r>
-        <w:rPr>
-          <w:b/>
-          <w:bCs/>
-          <w:sz w:val="32"/>
-          <w:szCs w:val="32"/>
-        </w:rPr>
-        <w:t>Power Point</w:t>
-      </w:r>
-      <w:r>
-        <w:rPr>
-          <w:sz w:val="32"/>
-          <w:szCs w:val="32"/>
-        </w:rPr>
-        <w:t xml:space="preserve"> – for creating the presentation.</w:t>
-      </w:r>
+        <w:pStyle w:val="NoSpacing"/>
+        <w:rPr>
+          <w:sz w:val="48"/>
+          <w:szCs w:val="48"/>
+        </w:rPr>
+      </w:pPr>
     </w:p>
     <w:p>
       <w:pPr>
-        <w:pStyle w:val="afd"/>
-        <w:numPr>
-          <w:ilvl w:val="0"/>
-          <w:numId w:val="1"/>
-        </w:numPr>
-        <w:spacing w:line="259" w:lineRule="auto"/>
-        <w:rPr>
-          <w:sz w:val="32"/>
-          <w:szCs w:val="32"/>
-        </w:rPr>
-      </w:pPr>
-      <w:r>
-        <w:rPr>
-          <w:b/>
-          <w:bCs/>
-          <w:sz w:val="32"/>
-          <w:szCs w:val="32"/>
-        </w:rPr>
-        <w:t>Word</w:t>
-      </w:r>
-      <w:r>
-        <w:rPr>
-          <w:sz w:val="32"/>
-          <w:szCs w:val="32"/>
-        </w:rPr>
-        <w:t xml:space="preserve"> – for creating the documentation.</w:t>
-      </w:r>
-    </w:p>
-    <w:p>
-      <w:pPr>
-        <w:pStyle w:val="afd"/>
-        <w:numPr>
-          <w:ilvl w:val="0"/>
-          <w:numId w:val="1"/>
-        </w:numPr>
-        <w:spacing w:line="259" w:lineRule="auto"/>
-        <w:rPr>
-          <w:b/>
-          <w:bCs/>
-          <w:sz w:val="48"/>
-          <w:szCs w:val="48"/>
-        </w:rPr>
-      </w:pPr>
-      <w:r>
-        <w:rPr>
-          <w:b/>
-          <w:bCs/>
-          <w:sz w:val="32"/>
-          <w:szCs w:val="32"/>
-        </w:rPr>
-        <w:t>Excel</w:t>
-      </w:r>
-      <w:r>
-        <w:rPr>
-          <w:sz w:val="32"/>
-          <w:szCs w:val="32"/>
-        </w:rPr>
-        <w:t xml:space="preserve"> – for creating the QA</w:t>
-      </w:r>
-    </w:p>
-    <w:p>
-      <w:pPr>
-        <w:pStyle w:val="afd"/>
-        <w:numPr>
-          <w:ilvl w:val="0"/>
-          <w:numId w:val="1"/>
-        </w:numPr>
-        <w:spacing w:line="259" w:lineRule="auto"/>
-        <w:rPr>
-          <w:b/>
-          <w:bCs/>
-          <w:sz w:val="48"/>
-          <w:szCs w:val="48"/>
-        </w:rPr>
-      </w:pPr>
-      <w:r>
-        <w:rPr>
-          <w:b/>
-          <w:bCs/>
-          <w:sz w:val="32"/>
-          <w:szCs w:val="32"/>
-        </w:rPr>
-        <w:t xml:space="preserve">Team </w:t>
-      </w:r>
-      <w:r>
-        <w:rPr>
-          <w:sz w:val="32"/>
-          <w:szCs w:val="32"/>
-        </w:rPr>
-        <w:t>– mainly for communication</w:t>
-      </w:r>
-    </w:p>
-    <w:p>
-      <w:pPr>
-        <w:pStyle w:val="afd"/>
-        <w:numPr>
-          <w:ilvl w:val="0"/>
-          <w:numId w:val="1"/>
-        </w:numPr>
-        <w:spacing w:line="259" w:lineRule="auto"/>
-        <w:rPr>
-          <w:b/>
-          <w:bCs/>
-          <w:sz w:val="48"/>
-          <w:szCs w:val="48"/>
-        </w:rPr>
-      </w:pPr>
-      <w:r>
-        <w:rPr>
-          <w:b/>
-          <w:bCs/>
-          <w:sz w:val="32"/>
-          <w:szCs w:val="32"/>
-        </w:rPr>
-        <w:t xml:space="preserve">Lua </w:t>
-      </w:r>
-      <w:r>
-        <w:rPr>
-          <w:sz w:val="32"/>
-          <w:szCs w:val="32"/>
-        </w:rPr>
-        <w:t>– for creating the builder</w:t>
-      </w:r>
-    </w:p>
-    <w:p>
-      <w:pPr>
-        <w:rPr>
-          <w:b/>
-          <w:bCs/>
-          <w:sz w:val="48"/>
-          <w:szCs w:val="48"/>
-        </w:rPr>
-      </w:pPr>
-    </w:p>
-    <w:p>
-      <w:pPr>
-        <w:rPr>
-          <w:b/>
-          <w:bCs/>
-          <w:sz w:val="48"/>
-          <w:szCs w:val="48"/>
-        </w:rPr>
-      </w:pPr>
-    </w:p>
-    <w:p>
-      <w:pPr>
-        <w:rPr>
-          <w:b/>
-          <w:bCs/>
-          <w:sz w:val="48"/>
-          <w:szCs w:val="48"/>
-        </w:rPr>
-      </w:pPr>
-    </w:p>
-    <w:p>
-      <w:pPr>
-        <w:rPr>
-          <w:b/>
-          <w:bCs/>
-          <w:sz w:val="72"/>
-          <w:szCs w:val="72"/>
-        </w:rPr>
-      </w:pPr>
-      <w:r>
-        <w:rPr>
-          <w:b/>
-          <w:bCs/>
-          <w:sz w:val="72"/>
-          <w:szCs w:val="72"/>
-        </w:rPr>
-        <w:br w:type="page"/>
-      </w:r>
-    </w:p>
-    <w:p>
-      <w:pPr>
-        <w:rPr>
-          <w:b/>
-          <w:bCs/>
-          <w:sz w:val="72"/>
-          <w:szCs w:val="72"/>
-        </w:rPr>
-      </w:pPr>
-    </w:p>
-    <w:p>
-      <w:pPr>
-        <w:rPr>
-          <w:b/>
-          <w:bCs/>
-          <w:sz w:val="72"/>
-          <w:szCs w:val="72"/>
-        </w:rPr>
-      </w:pPr>
-    </w:p>
-    <w:p>
-      <w:pPr>
-        <w:jc w:val="center"/>
-        <w:rPr>
-          <w:b/>
-          <w:bCs/>
-          <w:sz w:val="72"/>
-          <w:szCs w:val="72"/>
-        </w:rPr>
-      </w:pPr>
-    </w:p>
-    <w:p>
-      <w:pPr>
-        <w:rPr>
-          <w:sz w:val="72"/>
-          <w:szCs w:val="72"/>
-        </w:rPr>
-      </w:pPr>
-    </w:p>
-    <w:p>
-      <w:pPr>
-        <w:rPr>
-          <w:b/>
-          <w:bCs/>
-          <w:sz w:val="72"/>
-          <w:szCs w:val="72"/>
-        </w:rPr>
-      </w:pPr>
-    </w:p>
-    <w:p>
-      <w:pPr>
-        <w:tabs>
-          <w:tab w:val="left" w:pos="6060"/>
-        </w:tabs>
-        <w:rPr>
-          <w:sz w:val="72"/>
-          <w:szCs w:val="72"/>
-        </w:rPr>
-      </w:pPr>
-      <w:r>
-        <w:rPr>
-          <w:sz w:val="72"/>
-          <w:szCs w:val="72"/>
-        </w:rPr>
+        <w:pStyle w:val="NoSpacing"/>
+      </w:pPr>
+      <w:r>
         <w:tab/>
       </w:r>
     </w:p>
@@ -1514,7 +1441,7 @@
 </file>
 
 <file path=word/endnotes.xml><?xml version="1.0" encoding="utf-8"?>
-<w:endnotes xmlns:wpc="http://schemas.microsoft.com/office/word/2010/wordprocessingCanvas" xmlns:cx="http://schemas.microsoft.com/office/drawing/2014/chartex" xmlns:cx1="http://schemas.microsoft.com/office/drawing/2015/9/8/chartex" xmlns:cx2="http://schemas.microsoft.com/office/drawing/2015/10/21/chartex" xmlns:cx3="http://schemas.microsoft.com/office/drawing/2016/5/9/chartex" xmlns:cx4="http://schemas.microsoft.com/office/drawing/2016/5/10/chartex" xmlns:cx5="http://schemas.microsoft.com/office/drawing/2016/5/11/chartex" xmlns:cx6="http://schemas.microsoft.com/office/drawing/2016/5/12/chartex" xmlns:cx7="http://schemas.microsoft.com/office/drawing/2016/5/13/chartex" xmlns:cx8="http://schemas.microsoft.com/office/drawing/2016/5/14/chartex" xmlns:mc="http://schemas.openxmlformats.org/markup-compatibility/2006" xmlns:aink="http://schemas.microsoft.com/office/drawing/2016/ink" xmlns:am3d="http://schemas.microsoft.com/office/drawing/2017/model3d" xmlns:o="urn:schemas-microsoft-com:office:office" xmlns:oel="http://schemas.microsoft.com/office/2019/extlst" xmlns:r="http://schemas.openxmlformats.org/officeDocument/2006/relationships" xmlns:m="http://schemas.openxmlformats.org/officeDocument/2006/math" xmlns:v="urn:schemas-microsoft-com:vml" xmlns:wp14="http://schemas.microsoft.com/office/word/2010/wordprocessingDrawing" xmlns:wp="http://schemas.openxmlformats.org/drawingml/2006/wordprocessingDrawing" xmlns:w10="urn:schemas-microsoft-com:office:word" xmlns:w="http://schemas.openxmlformats.org/wordprocessingml/2006/main" xmlns:w14="http://schemas.microsoft.com/office/word/2010/wordml" xmlns:w15="http://schemas.microsoft.com/office/word/2012/wordml" xmlns:w16cex="http://schemas.microsoft.com/office/word/2018/wordml/cex" xmlns:w16cid="http://schemas.microsoft.com/office/word/2016/wordml/cid" xmlns:w16="http://schemas.microsoft.com/office/word/2018/wordml" xmlns:w16du="http://schemas.microsoft.com/office/word/2023/wordml/word16du" xmlns:w16sdtdh="http://schemas.microsoft.com/office/word/2020/wordml/sdtdatahash" xmlns:w16se="http://schemas.microsoft.com/office/word/2015/wordml/symex" xmlns:wpg="http://schemas.microsoft.com/office/word/2010/wordprocessingGroup" xmlns:wpi="http://schemas.microsoft.com/office/word/2010/wordprocessingInk" xmlns:wne="http://schemas.microsoft.com/office/word/2006/wordml" xmlns:wps="http://schemas.microsoft.com/office/word/2010/wordprocessingShape" mc:Ignorable="w14 w15 w16se w16cid w16 w16cex w16sdtdh w16du wp14">
+<w:endnotes xmlns:wpc="http://schemas.microsoft.com/office/word/2010/wordprocessingCanvas" xmlns:cx="http://schemas.microsoft.com/office/drawing/2014/chartex" xmlns:cx1="http://schemas.microsoft.com/office/drawing/2015/9/8/chartex" xmlns:cx2="http://schemas.microsoft.com/office/drawing/2015/10/21/chartex" xmlns:cx3="http://schemas.microsoft.com/office/drawing/2016/5/9/chartex" xmlns:cx4="http://schemas.microsoft.com/office/drawing/2016/5/10/chartex" xmlns:cx5="http://schemas.microsoft.com/office/drawing/2016/5/11/chartex" xmlns:cx6="http://schemas.microsoft.com/office/drawing/2016/5/12/chartex" xmlns:cx7="http://schemas.microsoft.com/office/drawing/2016/5/13/chartex" xmlns:cx8="http://schemas.microsoft.com/office/drawing/2016/5/14/chartex" xmlns:mc="http://schemas.openxmlformats.org/markup-compatibility/2006" xmlns:aink="http://schemas.microsoft.com/office/drawing/2016/ink" xmlns:am3d="http://schemas.microsoft.com/office/drawing/2017/model3d" xmlns:o="urn:schemas-microsoft-com:office:office" xmlns:r="http://schemas.openxmlformats.org/officeDocument/2006/relationships" xmlns:m="http://schemas.openxmlformats.org/officeDocument/2006/math" xmlns:v="urn:schemas-microsoft-com:vml" xmlns:wp14="http://schemas.microsoft.com/office/word/2010/wordprocessingDrawing" xmlns:wp="http://schemas.openxmlformats.org/drawingml/2006/wordprocessingDrawing" xmlns:w10="urn:schemas-microsoft-com:office:word" xmlns:w="http://schemas.openxmlformats.org/wordprocessingml/2006/main" xmlns:w14="http://schemas.microsoft.com/office/word/2010/wordml" xmlns:w15="http://schemas.microsoft.com/office/word/2012/wordml" xmlns:w16cex="http://schemas.microsoft.com/office/word/2018/wordml/cex" xmlns:w16cid="http://schemas.microsoft.com/office/word/2016/wordml/cid" xmlns:w16="http://schemas.microsoft.com/office/word/2018/wordml" xmlns:w16sdtdh="http://schemas.microsoft.com/office/word/2020/wordml/sdtdatahash" xmlns:w16se="http://schemas.microsoft.com/office/word/2015/wordml/symex" xmlns:wpg="http://schemas.microsoft.com/office/word/2010/wordprocessingGroup" xmlns:wpi="http://schemas.microsoft.com/office/word/2010/wordprocessingInk" xmlns:wne="http://schemas.microsoft.com/office/word/2006/wordml" xmlns:wps="http://schemas.microsoft.com/office/word/2010/wordprocessingShape" mc:Ignorable="w14 w15 w16se w16cid w16 w16cex w16sdtdh wp14">
   <w:endnote w:type="separator" w:id="-1">
     <w:p>
       <w:pPr>
@@ -1539,7 +1466,7 @@
 </file>
 
 <file path=word/footer1.xml><?xml version="1.0" encoding="utf-8"?>
-<w:ftr xmlns:wpc="http://schemas.microsoft.com/office/word/2010/wordprocessingCanvas" xmlns:cx="http://schemas.microsoft.com/office/drawing/2014/chartex" xmlns:cx1="http://schemas.microsoft.com/office/drawing/2015/9/8/chartex" xmlns:cx2="http://schemas.microsoft.com/office/drawing/2015/10/21/chartex" xmlns:cx3="http://schemas.microsoft.com/office/drawing/2016/5/9/chartex" xmlns:cx4="http://schemas.microsoft.com/office/drawing/2016/5/10/chartex" xmlns:cx5="http://schemas.microsoft.com/office/drawing/2016/5/11/chartex" xmlns:cx6="http://schemas.microsoft.com/office/drawing/2016/5/12/chartex" xmlns:cx7="http://schemas.microsoft.com/office/drawing/2016/5/13/chartex" xmlns:cx8="http://schemas.microsoft.com/office/drawing/2016/5/14/chartex" xmlns:mc="http://schemas.openxmlformats.org/markup-compatibility/2006" xmlns:aink="http://schemas.microsoft.com/office/drawing/2016/ink" xmlns:am3d="http://schemas.microsoft.com/office/drawing/2017/model3d" xmlns:o="urn:schemas-microsoft-com:office:office" xmlns:oel="http://schemas.microsoft.com/office/2019/extlst" xmlns:r="http://schemas.openxmlformats.org/officeDocument/2006/relationships" xmlns:m="http://schemas.openxmlformats.org/officeDocument/2006/math" xmlns:v="urn:schemas-microsoft-com:vml" xmlns:wp14="http://schemas.microsoft.com/office/word/2010/wordprocessingDrawing" xmlns:wp="http://schemas.openxmlformats.org/drawingml/2006/wordprocessingDrawing" xmlns:w10="urn:schemas-microsoft-com:office:word" xmlns:w="http://schemas.openxmlformats.org/wordprocessingml/2006/main" xmlns:w14="http://schemas.microsoft.com/office/word/2010/wordml" xmlns:w15="http://schemas.microsoft.com/office/word/2012/wordml" xmlns:w16cex="http://schemas.microsoft.com/office/word/2018/wordml/cex" xmlns:w16cid="http://schemas.microsoft.com/office/word/2016/wordml/cid" xmlns:w16="http://schemas.microsoft.com/office/word/2018/wordml" xmlns:w16du="http://schemas.microsoft.com/office/word/2023/wordml/word16du" xmlns:w16sdtdh="http://schemas.microsoft.com/office/word/2020/wordml/sdtdatahash" xmlns:w16se="http://schemas.microsoft.com/office/word/2015/wordml/symex" xmlns:wpg="http://schemas.microsoft.com/office/word/2010/wordprocessingGroup" xmlns:wpi="http://schemas.microsoft.com/office/word/2010/wordprocessingInk" xmlns:wne="http://schemas.microsoft.com/office/word/2006/wordml" xmlns:wps="http://schemas.microsoft.com/office/word/2010/wordprocessingShape" mc:Ignorable="w14 w15 w16se w16cid w16 w16cex w16sdtdh w16du wp14">
+<w:ftr xmlns:wpc="http://schemas.microsoft.com/office/word/2010/wordprocessingCanvas" xmlns:cx="http://schemas.microsoft.com/office/drawing/2014/chartex" xmlns:cx1="http://schemas.microsoft.com/office/drawing/2015/9/8/chartex" xmlns:cx2="http://schemas.microsoft.com/office/drawing/2015/10/21/chartex" xmlns:cx3="http://schemas.microsoft.com/office/drawing/2016/5/9/chartex" xmlns:cx4="http://schemas.microsoft.com/office/drawing/2016/5/10/chartex" xmlns:cx5="http://schemas.microsoft.com/office/drawing/2016/5/11/chartex" xmlns:cx6="http://schemas.microsoft.com/office/drawing/2016/5/12/chartex" xmlns:cx7="http://schemas.microsoft.com/office/drawing/2016/5/13/chartex" xmlns:cx8="http://schemas.microsoft.com/office/drawing/2016/5/14/chartex" xmlns:mc="http://schemas.openxmlformats.org/markup-compatibility/2006" xmlns:aink="http://schemas.microsoft.com/office/drawing/2016/ink" xmlns:am3d="http://schemas.microsoft.com/office/drawing/2017/model3d" xmlns:o="urn:schemas-microsoft-com:office:office" xmlns:r="http://schemas.openxmlformats.org/officeDocument/2006/relationships" xmlns:m="http://schemas.openxmlformats.org/officeDocument/2006/math" xmlns:v="urn:schemas-microsoft-com:vml" xmlns:wp14="http://schemas.microsoft.com/office/word/2010/wordprocessingDrawing" xmlns:wp="http://schemas.openxmlformats.org/drawingml/2006/wordprocessingDrawing" xmlns:w10="urn:schemas-microsoft-com:office:word" xmlns:w="http://schemas.openxmlformats.org/wordprocessingml/2006/main" xmlns:w14="http://schemas.microsoft.com/office/word/2010/wordml" xmlns:w15="http://schemas.microsoft.com/office/word/2012/wordml" xmlns:w16cex="http://schemas.microsoft.com/office/word/2018/wordml/cex" xmlns:w16cid="http://schemas.microsoft.com/office/word/2016/wordml/cid" xmlns:w16="http://schemas.microsoft.com/office/word/2018/wordml" xmlns:w16sdtdh="http://schemas.microsoft.com/office/word/2020/wordml/sdtdatahash" xmlns:w16se="http://schemas.microsoft.com/office/word/2015/wordml/symex" xmlns:wpg="http://schemas.microsoft.com/office/word/2010/wordprocessingGroup" xmlns:wpi="http://schemas.microsoft.com/office/word/2010/wordprocessingInk" xmlns:wne="http://schemas.microsoft.com/office/word/2006/wordml" xmlns:wps="http://schemas.microsoft.com/office/word/2010/wordprocessingShape" mc:Ignorable="w14 w15 w16se w16cid w16 w16cex w16sdtdh wp14">
   <w:sdt>
     <w:sdtPr>
       <w:id w:val="1947958645"/>
@@ -1548,10 +1475,11 @@
         <w:docPartUnique/>
       </w:docPartObj>
     </w:sdtPr>
+    <w:sdtEndPr/>
     <w:sdtContent>
       <w:p>
         <w:pPr>
-          <w:pStyle w:val="a5"/>
+          <w:pStyle w:val="Footer"/>
           <w:jc w:val="right"/>
         </w:pPr>
         <w:r>
@@ -1577,14 +1505,14 @@
   </w:sdt>
   <w:p>
     <w:pPr>
-      <w:pStyle w:val="a5"/>
+      <w:pStyle w:val="Footer"/>
     </w:pPr>
   </w:p>
 </w:ftr>
 </file>
 
 <file path=word/footnotes.xml><?xml version="1.0" encoding="utf-8"?>
-<w:footnotes xmlns:wpc="http://schemas.microsoft.com/office/word/2010/wordprocessingCanvas" xmlns:cx="http://schemas.microsoft.com/office/drawing/2014/chartex" xmlns:cx1="http://schemas.microsoft.com/office/drawing/2015/9/8/chartex" xmlns:cx2="http://schemas.microsoft.com/office/drawing/2015/10/21/chartex" xmlns:cx3="http://schemas.microsoft.com/office/drawing/2016/5/9/chartex" xmlns:cx4="http://schemas.microsoft.com/office/drawing/2016/5/10/chartex" xmlns:cx5="http://schemas.microsoft.com/office/drawing/2016/5/11/chartex" xmlns:cx6="http://schemas.microsoft.com/office/drawing/2016/5/12/chartex" xmlns:cx7="http://schemas.microsoft.com/office/drawing/2016/5/13/chartex" xmlns:cx8="http://schemas.microsoft.com/office/drawing/2016/5/14/chartex" xmlns:mc="http://schemas.openxmlformats.org/markup-compatibility/2006" xmlns:aink="http://schemas.microsoft.com/office/drawing/2016/ink" xmlns:am3d="http://schemas.microsoft.com/office/drawing/2017/model3d" xmlns:o="urn:schemas-microsoft-com:office:office" xmlns:oel="http://schemas.microsoft.com/office/2019/extlst" xmlns:r="http://schemas.openxmlformats.org/officeDocument/2006/relationships" xmlns:m="http://schemas.openxmlformats.org/officeDocument/2006/math" xmlns:v="urn:schemas-microsoft-com:vml" xmlns:wp14="http://schemas.microsoft.com/office/word/2010/wordprocessingDrawing" xmlns:wp="http://schemas.openxmlformats.org/drawingml/2006/wordprocessingDrawing" xmlns:w10="urn:schemas-microsoft-com:office:word" xmlns:w="http://schemas.openxmlformats.org/wordprocessingml/2006/main" xmlns:w14="http://schemas.microsoft.com/office/word/2010/wordml" xmlns:w15="http://schemas.microsoft.com/office/word/2012/wordml" xmlns:w16cex="http://schemas.microsoft.com/office/word/2018/wordml/cex" xmlns:w16cid="http://schemas.microsoft.com/office/word/2016/wordml/cid" xmlns:w16="http://schemas.microsoft.com/office/word/2018/wordml" xmlns:w16du="http://schemas.microsoft.com/office/word/2023/wordml/word16du" xmlns:w16sdtdh="http://schemas.microsoft.com/office/word/2020/wordml/sdtdatahash" xmlns:w16se="http://schemas.microsoft.com/office/word/2015/wordml/symex" xmlns:wpg="http://schemas.microsoft.com/office/word/2010/wordprocessingGroup" xmlns:wpi="http://schemas.microsoft.com/office/word/2010/wordprocessingInk" xmlns:wne="http://schemas.microsoft.com/office/word/2006/wordml" xmlns:wps="http://schemas.microsoft.com/office/word/2010/wordprocessingShape" mc:Ignorable="w14 w15 w16se w16cid w16 w16cex w16sdtdh w16du wp14">
+<w:footnotes xmlns:wpc="http://schemas.microsoft.com/office/word/2010/wordprocessingCanvas" xmlns:cx="http://schemas.microsoft.com/office/drawing/2014/chartex" xmlns:cx1="http://schemas.microsoft.com/office/drawing/2015/9/8/chartex" xmlns:cx2="http://schemas.microsoft.com/office/drawing/2015/10/21/chartex" xmlns:cx3="http://schemas.microsoft.com/office/drawing/2016/5/9/chartex" xmlns:cx4="http://schemas.microsoft.com/office/drawing/2016/5/10/chartex" xmlns:cx5="http://schemas.microsoft.com/office/drawing/2016/5/11/chartex" xmlns:cx6="http://schemas.microsoft.com/office/drawing/2016/5/12/chartex" xmlns:cx7="http://schemas.microsoft.com/office/drawing/2016/5/13/chartex" xmlns:cx8="http://schemas.microsoft.com/office/drawing/2016/5/14/chartex" xmlns:mc="http://schemas.openxmlformats.org/markup-compatibility/2006" xmlns:aink="http://schemas.microsoft.com/office/drawing/2016/ink" xmlns:am3d="http://schemas.microsoft.com/office/drawing/2017/model3d" xmlns:o="urn:schemas-microsoft-com:office:office" xmlns:r="http://schemas.openxmlformats.org/officeDocument/2006/relationships" xmlns:m="http://schemas.openxmlformats.org/officeDocument/2006/math" xmlns:v="urn:schemas-microsoft-com:vml" xmlns:wp14="http://schemas.microsoft.com/office/word/2010/wordprocessingDrawing" xmlns:wp="http://schemas.openxmlformats.org/drawingml/2006/wordprocessingDrawing" xmlns:w10="urn:schemas-microsoft-com:office:word" xmlns:w="http://schemas.openxmlformats.org/wordprocessingml/2006/main" xmlns:w14="http://schemas.microsoft.com/office/word/2010/wordml" xmlns:w15="http://schemas.microsoft.com/office/word/2012/wordml" xmlns:w16cex="http://schemas.microsoft.com/office/word/2018/wordml/cex" xmlns:w16cid="http://schemas.microsoft.com/office/word/2016/wordml/cid" xmlns:w16="http://schemas.microsoft.com/office/word/2018/wordml" xmlns:w16sdtdh="http://schemas.microsoft.com/office/word/2020/wordml/sdtdatahash" xmlns:w16se="http://schemas.microsoft.com/office/word/2015/wordml/symex" xmlns:wpg="http://schemas.microsoft.com/office/word/2010/wordprocessingGroup" xmlns:wpi="http://schemas.microsoft.com/office/word/2010/wordprocessingInk" xmlns:wne="http://schemas.microsoft.com/office/word/2006/wordml" xmlns:wps="http://schemas.microsoft.com/office/word/2010/wordprocessingShape" mc:Ignorable="w14 w15 w16se w16cid w16 w16cex w16sdtdh wp14">
   <w:footnote w:type="separator" w:id="-1">
     <w:p>
       <w:pPr>
@@ -1609,10 +1537,10 @@
 </file>
 
 <file path=word/header1.xml><?xml version="1.0" encoding="utf-8"?>
-<w:hdr xmlns:wpc="http://schemas.microsoft.com/office/word/2010/wordprocessingCanvas" xmlns:cx="http://schemas.microsoft.com/office/drawing/2014/chartex" xmlns:cx1="http://schemas.microsoft.com/office/drawing/2015/9/8/chartex" xmlns:cx2="http://schemas.microsoft.com/office/drawing/2015/10/21/chartex" xmlns:cx3="http://schemas.microsoft.com/office/drawing/2016/5/9/chartex" xmlns:cx4="http://schemas.microsoft.com/office/drawing/2016/5/10/chartex" xmlns:cx5="http://schemas.microsoft.com/office/drawing/2016/5/11/chartex" xmlns:cx6="http://schemas.microsoft.com/office/drawing/2016/5/12/chartex" xmlns:cx7="http://schemas.microsoft.com/office/drawing/2016/5/13/chartex" xmlns:cx8="http://schemas.microsoft.com/office/drawing/2016/5/14/chartex" xmlns:mc="http://schemas.openxmlformats.org/markup-compatibility/2006" xmlns:aink="http://schemas.microsoft.com/office/drawing/2016/ink" xmlns:am3d="http://schemas.microsoft.com/office/drawing/2017/model3d" xmlns:o="urn:schemas-microsoft-com:office:office" xmlns:oel="http://schemas.microsoft.com/office/2019/extlst" xmlns:r="http://schemas.openxmlformats.org/officeDocument/2006/relationships" xmlns:m="http://schemas.openxmlformats.org/officeDocument/2006/math" xmlns:v="urn:schemas-microsoft-com:vml" xmlns:wp14="http://schemas.microsoft.com/office/word/2010/wordprocessingDrawing" xmlns:wp="http://schemas.openxmlformats.org/drawingml/2006/wordprocessingDrawing" xmlns:w10="urn:schemas-microsoft-com:office:word" xmlns:w="http://schemas.openxmlformats.org/wordprocessingml/2006/main" xmlns:w14="http://schemas.microsoft.com/office/word/2010/wordml" xmlns:w15="http://schemas.microsoft.com/office/word/2012/wordml" xmlns:w16cex="http://schemas.microsoft.com/office/word/2018/wordml/cex" xmlns:w16cid="http://schemas.microsoft.com/office/word/2016/wordml/cid" xmlns:w16="http://schemas.microsoft.com/office/word/2018/wordml" xmlns:w16du="http://schemas.microsoft.com/office/word/2023/wordml/word16du" xmlns:w16sdtdh="http://schemas.microsoft.com/office/word/2020/wordml/sdtdatahash" xmlns:w16se="http://schemas.microsoft.com/office/word/2015/wordml/symex" xmlns:wpg="http://schemas.microsoft.com/office/word/2010/wordprocessingGroup" xmlns:wpi="http://schemas.microsoft.com/office/word/2010/wordprocessingInk" xmlns:wne="http://schemas.microsoft.com/office/word/2006/wordml" xmlns:wps="http://schemas.microsoft.com/office/word/2010/wordprocessingShape" mc:Ignorable="w14 w15 w16se w16cid w16 w16cex w16sdtdh w16du wp14">
+<w:hdr xmlns:wpc="http://schemas.microsoft.com/office/word/2010/wordprocessingCanvas" xmlns:cx="http://schemas.microsoft.com/office/drawing/2014/chartex" xmlns:cx1="http://schemas.microsoft.com/office/drawing/2015/9/8/chartex" xmlns:cx2="http://schemas.microsoft.com/office/drawing/2015/10/21/chartex" xmlns:cx3="http://schemas.microsoft.com/office/drawing/2016/5/9/chartex" xmlns:cx4="http://schemas.microsoft.com/office/drawing/2016/5/10/chartex" xmlns:cx5="http://schemas.microsoft.com/office/drawing/2016/5/11/chartex" xmlns:cx6="http://schemas.microsoft.com/office/drawing/2016/5/12/chartex" xmlns:cx7="http://schemas.microsoft.com/office/drawing/2016/5/13/chartex" xmlns:cx8="http://schemas.microsoft.com/office/drawing/2016/5/14/chartex" xmlns:mc="http://schemas.openxmlformats.org/markup-compatibility/2006" xmlns:aink="http://schemas.microsoft.com/office/drawing/2016/ink" xmlns:am3d="http://schemas.microsoft.com/office/drawing/2017/model3d" xmlns:o="urn:schemas-microsoft-com:office:office" xmlns:r="http://schemas.openxmlformats.org/officeDocument/2006/relationships" xmlns:m="http://schemas.openxmlformats.org/officeDocument/2006/math" xmlns:v="urn:schemas-microsoft-com:vml" xmlns:wp14="http://schemas.microsoft.com/office/word/2010/wordprocessingDrawing" xmlns:wp="http://schemas.openxmlformats.org/drawingml/2006/wordprocessingDrawing" xmlns:w10="urn:schemas-microsoft-com:office:word" xmlns:w="http://schemas.openxmlformats.org/wordprocessingml/2006/main" xmlns:w14="http://schemas.microsoft.com/office/word/2010/wordml" xmlns:w15="http://schemas.microsoft.com/office/word/2012/wordml" xmlns:w16cex="http://schemas.microsoft.com/office/word/2018/wordml/cex" xmlns:w16cid="http://schemas.microsoft.com/office/word/2016/wordml/cid" xmlns:w16="http://schemas.microsoft.com/office/word/2018/wordml" xmlns:w16sdtdh="http://schemas.microsoft.com/office/word/2020/wordml/sdtdatahash" xmlns:w16se="http://schemas.microsoft.com/office/word/2015/wordml/symex" xmlns:wpg="http://schemas.microsoft.com/office/word/2010/wordprocessingGroup" xmlns:wpi="http://schemas.microsoft.com/office/word/2010/wordprocessingInk" xmlns:wne="http://schemas.microsoft.com/office/word/2006/wordml" xmlns:wps="http://schemas.microsoft.com/office/word/2010/wordprocessingShape" mc:Ignorable="w14 w15 w16se w16cid w16 w16cex w16sdtdh wp14">
   <w:p>
     <w:pPr>
-      <w:pStyle w:val="a3"/>
+      <w:pStyle w:val="Header"/>
     </w:pPr>
     <w:r>
       <w:rPr>
@@ -1638,7 +1566,7 @@
           <v:path o:extrusionok="f" gradientshapeok="t" o:connecttype="rect"/>
           <o:lock v:ext="edit" aspectratio="t"/>
         </v:shapetype>
-        <v:shape id="WordPictureWatermark92211876" o:spid="_x0000_s1026" type="#_x0000_t75" style="position:absolute;margin-left:0;margin-top:0;width:467.85pt;height:277.75pt;z-index:-251657216;mso-position-horizontal:center;mso-position-horizontal-relative:margin;mso-position-vertical:center;mso-position-vertical-relative:margin" o:allowincell="f">
+        <v:shape id="WordPictureWatermark92211876" o:spid="_x0000_s2050" type="#_x0000_t75" style="position:absolute;margin-left:0;margin-top:0;width:467.85pt;height:277.75pt;z-index:-251657216;mso-position-horizontal:center;mso-position-horizontal-relative:margin;mso-position-vertical:center;mso-position-vertical-relative:margin" o:allowincell="f">
           <v:imagedata r:id="rId1" o:title="logo" gain="19661f" blacklevel="22938f"/>
           <w10:wrap anchorx="margin" anchory="margin"/>
         </v:shape>
@@ -1649,10 +1577,10 @@
 </file>
 
 <file path=word/header2.xml><?xml version="1.0" encoding="utf-8"?>
-<w:hdr xmlns:wpc="http://schemas.microsoft.com/office/word/2010/wordprocessingCanvas" xmlns:cx="http://schemas.microsoft.com/office/drawing/2014/chartex" xmlns:cx1="http://schemas.microsoft.com/office/drawing/2015/9/8/chartex" xmlns:cx2="http://schemas.microsoft.com/office/drawing/2015/10/21/chartex" xmlns:cx3="http://schemas.microsoft.com/office/drawing/2016/5/9/chartex" xmlns:cx4="http://schemas.microsoft.com/office/drawing/2016/5/10/chartex" xmlns:cx5="http://schemas.microsoft.com/office/drawing/2016/5/11/chartex" xmlns:cx6="http://schemas.microsoft.com/office/drawing/2016/5/12/chartex" xmlns:cx7="http://schemas.microsoft.com/office/drawing/2016/5/13/chartex" xmlns:cx8="http://schemas.microsoft.com/office/drawing/2016/5/14/chartex" xmlns:mc="http://schemas.openxmlformats.org/markup-compatibility/2006" xmlns:aink="http://schemas.microsoft.com/office/drawing/2016/ink" xmlns:am3d="http://schemas.microsoft.com/office/drawing/2017/model3d" xmlns:o="urn:schemas-microsoft-com:office:office" xmlns:oel="http://schemas.microsoft.com/office/2019/extlst" xmlns:r="http://schemas.openxmlformats.org/officeDocument/2006/relationships" xmlns:m="http://schemas.openxmlformats.org/officeDocument/2006/math" xmlns:v="urn:schemas-microsoft-com:vml" xmlns:wp14="http://schemas.microsoft.com/office/word/2010/wordprocessingDrawing" xmlns:wp="http://schemas.openxmlformats.org/drawingml/2006/wordprocessingDrawing" xmlns:w10="urn:schemas-microsoft-com:office:word" xmlns:w="http://schemas.openxmlformats.org/wordprocessingml/2006/main" xmlns:w14="http://schemas.microsoft.com/office/word/2010/wordml" xmlns:w15="http://schemas.microsoft.com/office/word/2012/wordml" xmlns:w16cex="http://schemas.microsoft.com/office/word/2018/wordml/cex" xmlns:w16cid="http://schemas.microsoft.com/office/word/2016/wordml/cid" xmlns:w16="http://schemas.microsoft.com/office/word/2018/wordml" xmlns:w16du="http://schemas.microsoft.com/office/word/2023/wordml/word16du" xmlns:w16sdtdh="http://schemas.microsoft.com/office/word/2020/wordml/sdtdatahash" xmlns:w16se="http://schemas.microsoft.com/office/word/2015/wordml/symex" xmlns:wpg="http://schemas.microsoft.com/office/word/2010/wordprocessingGroup" xmlns:wpi="http://schemas.microsoft.com/office/word/2010/wordprocessingInk" xmlns:wne="http://schemas.microsoft.com/office/word/2006/wordml" xmlns:wps="http://schemas.microsoft.com/office/word/2010/wordprocessingShape" mc:Ignorable="w14 w15 w16se w16cid w16 w16cex w16sdtdh w16du wp14">
+<w:hdr xmlns:wpc="http://schemas.microsoft.com/office/word/2010/wordprocessingCanvas" xmlns:cx="http://schemas.microsoft.com/office/drawing/2014/chartex" xmlns:cx1="http://schemas.microsoft.com/office/drawing/2015/9/8/chartex" xmlns:cx2="http://schemas.microsoft.com/office/drawing/2015/10/21/chartex" xmlns:cx3="http://schemas.microsoft.com/office/drawing/2016/5/9/chartex" xmlns:cx4="http://schemas.microsoft.com/office/drawing/2016/5/10/chartex" xmlns:cx5="http://schemas.microsoft.com/office/drawing/2016/5/11/chartex" xmlns:cx6="http://schemas.microsoft.com/office/drawing/2016/5/12/chartex" xmlns:cx7="http://schemas.microsoft.com/office/drawing/2016/5/13/chartex" xmlns:cx8="http://schemas.microsoft.com/office/drawing/2016/5/14/chartex" xmlns:mc="http://schemas.openxmlformats.org/markup-compatibility/2006" xmlns:aink="http://schemas.microsoft.com/office/drawing/2016/ink" xmlns:am3d="http://schemas.microsoft.com/office/drawing/2017/model3d" xmlns:o="urn:schemas-microsoft-com:office:office" xmlns:r="http://schemas.openxmlformats.org/officeDocument/2006/relationships" xmlns:m="http://schemas.openxmlformats.org/officeDocument/2006/math" xmlns:v="urn:schemas-microsoft-com:vml" xmlns:wp14="http://schemas.microsoft.com/office/word/2010/wordprocessingDrawing" xmlns:wp="http://schemas.openxmlformats.org/drawingml/2006/wordprocessingDrawing" xmlns:w10="urn:schemas-microsoft-com:office:word" xmlns:w="http://schemas.openxmlformats.org/wordprocessingml/2006/main" xmlns:w14="http://schemas.microsoft.com/office/word/2010/wordml" xmlns:w15="http://schemas.microsoft.com/office/word/2012/wordml" xmlns:w16cex="http://schemas.microsoft.com/office/word/2018/wordml/cex" xmlns:w16cid="http://schemas.microsoft.com/office/word/2016/wordml/cid" xmlns:w16="http://schemas.microsoft.com/office/word/2018/wordml" xmlns:w16sdtdh="http://schemas.microsoft.com/office/word/2020/wordml/sdtdatahash" xmlns:w16se="http://schemas.microsoft.com/office/word/2015/wordml/symex" xmlns:wpg="http://schemas.microsoft.com/office/word/2010/wordprocessingGroup" xmlns:wpi="http://schemas.microsoft.com/office/word/2010/wordprocessingInk" xmlns:wne="http://schemas.microsoft.com/office/word/2006/wordml" xmlns:wps="http://schemas.microsoft.com/office/word/2010/wordprocessingShape" mc:Ignorable="w14 w15 w16se w16cid w16 w16cex w16sdtdh wp14">
   <w:p>
     <w:pPr>
-      <w:pStyle w:val="a3"/>
+      <w:pStyle w:val="Header"/>
     </w:pPr>
     <w:r>
       <w:rPr>
@@ -1678,7 +1606,7 @@
           <v:path o:extrusionok="f" gradientshapeok="t" o:connecttype="rect"/>
           <o:lock v:ext="edit" aspectratio="t"/>
         </v:shapetype>
-        <v:shape id="WordPictureWatermark92211877" o:spid="_x0000_s1027" type="#_x0000_t75" style="position:absolute;margin-left:0;margin-top:0;width:467.85pt;height:277.75pt;z-index:-251656192;mso-position-horizontal:center;mso-position-horizontal-relative:margin;mso-position-vertical:center;mso-position-vertical-relative:margin" o:allowincell="f">
+        <v:shape id="WordPictureWatermark92211877" o:spid="_x0000_s2051" type="#_x0000_t75" style="position:absolute;margin-left:0;margin-top:0;width:467.85pt;height:277.75pt;z-index:-251656192;mso-position-horizontal:center;mso-position-horizontal-relative:margin;mso-position-vertical:center;mso-position-vertical-relative:margin" o:allowincell="f">
           <v:imagedata r:id="rId1" o:title="logo" gain="19661f" blacklevel="22938f"/>
           <w10:wrap anchorx="margin" anchory="margin"/>
         </v:shape>
@@ -1689,10 +1617,10 @@
 </file>
 
 <file path=word/header3.xml><?xml version="1.0" encoding="utf-8"?>
-<w:hdr xmlns:wpc="http://schemas.microsoft.com/office/word/2010/wordprocessingCanvas" xmlns:cx="http://schemas.microsoft.com/office/drawing/2014/chartex" xmlns:cx1="http://schemas.microsoft.com/office/drawing/2015/9/8/chartex" xmlns:cx2="http://schemas.microsoft.com/office/drawing/2015/10/21/chartex" xmlns:cx3="http://schemas.microsoft.com/office/drawing/2016/5/9/chartex" xmlns:cx4="http://schemas.microsoft.com/office/drawing/2016/5/10/chartex" xmlns:cx5="http://schemas.microsoft.com/office/drawing/2016/5/11/chartex" xmlns:cx6="http://schemas.microsoft.com/office/drawing/2016/5/12/chartex" xmlns:cx7="http://schemas.microsoft.com/office/drawing/2016/5/13/chartex" xmlns:cx8="http://schemas.microsoft.com/office/drawing/2016/5/14/chartex" xmlns:mc="http://schemas.openxmlformats.org/markup-compatibility/2006" xmlns:aink="http://schemas.microsoft.com/office/drawing/2016/ink" xmlns:am3d="http://schemas.microsoft.com/office/drawing/2017/model3d" xmlns:o="urn:schemas-microsoft-com:office:office" xmlns:oel="http://schemas.microsoft.com/office/2019/extlst" xmlns:r="http://schemas.openxmlformats.org/officeDocument/2006/relationships" xmlns:m="http://schemas.openxmlformats.org/officeDocument/2006/math" xmlns:v="urn:schemas-microsoft-com:vml" xmlns:wp14="http://schemas.microsoft.com/office/word/2010/wordprocessingDrawing" xmlns:wp="http://schemas.openxmlformats.org/drawingml/2006/wordprocessingDrawing" xmlns:w10="urn:schemas-microsoft-com:office:word" xmlns:w="http://schemas.openxmlformats.org/wordprocessingml/2006/main" xmlns:w14="http://schemas.microsoft.com/office/word/2010/wordml" xmlns:w15="http://schemas.microsoft.com/office/word/2012/wordml" xmlns:w16cex="http://schemas.microsoft.com/office/word/2018/wordml/cex" xmlns:w16cid="http://schemas.microsoft.com/office/word/2016/wordml/cid" xmlns:w16="http://schemas.microsoft.com/office/word/2018/wordml" xmlns:w16du="http://schemas.microsoft.com/office/word/2023/wordml/word16du" xmlns:w16sdtdh="http://schemas.microsoft.com/office/word/2020/wordml/sdtdatahash" xmlns:w16se="http://schemas.microsoft.com/office/word/2015/wordml/symex" xmlns:wpg="http://schemas.microsoft.com/office/word/2010/wordprocessingGroup" xmlns:wpi="http://schemas.microsoft.com/office/word/2010/wordprocessingInk" xmlns:wne="http://schemas.microsoft.com/office/word/2006/wordml" xmlns:wps="http://schemas.microsoft.com/office/word/2010/wordprocessingShape" mc:Ignorable="w14 w15 w16se w16cid w16 w16cex w16sdtdh w16du wp14">
+<w:hdr xmlns:wpc="http://schemas.microsoft.com/office/word/2010/wordprocessingCanvas" xmlns:cx="http://schemas.microsoft.com/office/drawing/2014/chartex" xmlns:cx1="http://schemas.microsoft.com/office/drawing/2015/9/8/chartex" xmlns:cx2="http://schemas.microsoft.com/office/drawing/2015/10/21/chartex" xmlns:cx3="http://schemas.microsoft.com/office/drawing/2016/5/9/chartex" xmlns:cx4="http://schemas.microsoft.com/office/drawing/2016/5/10/chartex" xmlns:cx5="http://schemas.microsoft.com/office/drawing/2016/5/11/chartex" xmlns:cx6="http://schemas.microsoft.com/office/drawing/2016/5/12/chartex" xmlns:cx7="http://schemas.microsoft.com/office/drawing/2016/5/13/chartex" xmlns:cx8="http://schemas.microsoft.com/office/drawing/2016/5/14/chartex" xmlns:mc="http://schemas.openxmlformats.org/markup-compatibility/2006" xmlns:aink="http://schemas.microsoft.com/office/drawing/2016/ink" xmlns:am3d="http://schemas.microsoft.com/office/drawing/2017/model3d" xmlns:o="urn:schemas-microsoft-com:office:office" xmlns:r="http://schemas.openxmlformats.org/officeDocument/2006/relationships" xmlns:m="http://schemas.openxmlformats.org/officeDocument/2006/math" xmlns:v="urn:schemas-microsoft-com:vml" xmlns:wp14="http://schemas.microsoft.com/office/word/2010/wordprocessingDrawing" xmlns:wp="http://schemas.openxmlformats.org/drawingml/2006/wordprocessingDrawing" xmlns:w10="urn:schemas-microsoft-com:office:word" xmlns:w="http://schemas.openxmlformats.org/wordprocessingml/2006/main" xmlns:w14="http://schemas.microsoft.com/office/word/2010/wordml" xmlns:w15="http://schemas.microsoft.com/office/word/2012/wordml" xmlns:w16cex="http://schemas.microsoft.com/office/word/2018/wordml/cex" xmlns:w16cid="http://schemas.microsoft.com/office/word/2016/wordml/cid" xmlns:w16="http://schemas.microsoft.com/office/word/2018/wordml" xmlns:w16sdtdh="http://schemas.microsoft.com/office/word/2020/wordml/sdtdatahash" xmlns:w16se="http://schemas.microsoft.com/office/word/2015/wordml/symex" xmlns:wpg="http://schemas.microsoft.com/office/word/2010/wordprocessingGroup" xmlns:wpi="http://schemas.microsoft.com/office/word/2010/wordprocessingInk" xmlns:wne="http://schemas.microsoft.com/office/word/2006/wordml" xmlns:wps="http://schemas.microsoft.com/office/word/2010/wordprocessingShape" mc:Ignorable="w14 w15 w16se w16cid w16 w16cex w16sdtdh wp14">
   <w:p>
     <w:pPr>
-      <w:pStyle w:val="a3"/>
+      <w:pStyle w:val="Header"/>
     </w:pPr>
     <w:r>
       <w:rPr>
@@ -1718,7 +1646,7 @@
           <v:path o:extrusionok="f" gradientshapeok="t" o:connecttype="rect"/>
           <o:lock v:ext="edit" aspectratio="t"/>
         </v:shapetype>
-        <v:shape id="WordPictureWatermark92211875" o:spid="_x0000_s1025" type="#_x0000_t75" style="position:absolute;margin-left:0;margin-top:0;width:467.85pt;height:277.75pt;z-index:-251658240;mso-position-horizontal:center;mso-position-horizontal-relative:margin;mso-position-vertical:center;mso-position-vertical-relative:margin" o:allowincell="f">
+        <v:shape id="WordPictureWatermark92211875" o:spid="_x0000_s2049" type="#_x0000_t75" style="position:absolute;margin-left:0;margin-top:0;width:467.85pt;height:277.75pt;z-index:-251658240;mso-position-horizontal:center;mso-position-horizontal-relative:margin;mso-position-vertical:center;mso-position-vertical-relative:margin" o:allowincell="f">
           <v:imagedata r:id="rId1" o:title="logo" gain="19661f" blacklevel="22938f"/>
           <w10:wrap anchorx="margin" anchory="margin"/>
         </v:shape>
@@ -1729,7 +1657,7 @@
 </file>
 
 <file path=word/numbering.xml><?xml version="1.0" encoding="utf-8"?>
-<w:numbering xmlns:wpc="http://schemas.microsoft.com/office/word/2010/wordprocessingCanvas" xmlns:cx="http://schemas.microsoft.com/office/drawing/2014/chartex" xmlns:cx1="http://schemas.microsoft.com/office/drawing/2015/9/8/chartex" xmlns:cx2="http://schemas.microsoft.com/office/drawing/2015/10/21/chartex" xmlns:cx3="http://schemas.microsoft.com/office/drawing/2016/5/9/chartex" xmlns:cx4="http://schemas.microsoft.com/office/drawing/2016/5/10/chartex" xmlns:cx5="http://schemas.microsoft.com/office/drawing/2016/5/11/chartex" xmlns:cx6="http://schemas.microsoft.com/office/drawing/2016/5/12/chartex" xmlns:cx7="http://schemas.microsoft.com/office/drawing/2016/5/13/chartex" xmlns:cx8="http://schemas.microsoft.com/office/drawing/2016/5/14/chartex" xmlns:mc="http://schemas.openxmlformats.org/markup-compatibility/2006" xmlns:aink="http://schemas.microsoft.com/office/drawing/2016/ink" xmlns:am3d="http://schemas.microsoft.com/office/drawing/2017/model3d" xmlns:o="urn:schemas-microsoft-com:office:office" xmlns:oel="http://schemas.microsoft.com/office/2019/extlst" xmlns:r="http://schemas.openxmlformats.org/officeDocument/2006/relationships" xmlns:m="http://schemas.openxmlformats.org/officeDocument/2006/math" xmlns:v="urn:schemas-microsoft-com:vml" xmlns:wp14="http://schemas.microsoft.com/office/word/2010/wordprocessingDrawing" xmlns:wp="http://schemas.openxmlformats.org/drawingml/2006/wordprocessingDrawing" xmlns:w10="urn:schemas-microsoft-com:office:word" xmlns:w="http://schemas.openxmlformats.org/wordprocessingml/2006/main" xmlns:w14="http://schemas.microsoft.com/office/word/2010/wordml" xmlns:w15="http://schemas.microsoft.com/office/word/2012/wordml" xmlns:w16cex="http://schemas.microsoft.com/office/word/2018/wordml/cex" xmlns:w16cid="http://schemas.microsoft.com/office/word/2016/wordml/cid" xmlns:w16="http://schemas.microsoft.com/office/word/2018/wordml" xmlns:w16du="http://schemas.microsoft.com/office/word/2023/wordml/word16du" xmlns:w16sdtdh="http://schemas.microsoft.com/office/word/2020/wordml/sdtdatahash" xmlns:w16se="http://schemas.microsoft.com/office/word/2015/wordml/symex" xmlns:wpg="http://schemas.microsoft.com/office/word/2010/wordprocessingGroup" xmlns:wpi="http://schemas.microsoft.com/office/word/2010/wordprocessingInk" xmlns:wne="http://schemas.microsoft.com/office/word/2006/wordml" xmlns:wps="http://schemas.microsoft.com/office/word/2010/wordprocessingShape" mc:Ignorable="w14 w15 w16se w16cid w16 w16cex w16sdtdh w16du wp14">
+<w:numbering xmlns:wpc="http://schemas.microsoft.com/office/word/2010/wordprocessingCanvas" xmlns:cx="http://schemas.microsoft.com/office/drawing/2014/chartex" xmlns:cx1="http://schemas.microsoft.com/office/drawing/2015/9/8/chartex" xmlns:cx2="http://schemas.microsoft.com/office/drawing/2015/10/21/chartex" xmlns:cx3="http://schemas.microsoft.com/office/drawing/2016/5/9/chartex" xmlns:cx4="http://schemas.microsoft.com/office/drawing/2016/5/10/chartex" xmlns:cx5="http://schemas.microsoft.com/office/drawing/2016/5/11/chartex" xmlns:cx6="http://schemas.microsoft.com/office/drawing/2016/5/12/chartex" xmlns:cx7="http://schemas.microsoft.com/office/drawing/2016/5/13/chartex" xmlns:cx8="http://schemas.microsoft.com/office/drawing/2016/5/14/chartex" xmlns:mc="http://schemas.openxmlformats.org/markup-compatibility/2006" xmlns:aink="http://schemas.microsoft.com/office/drawing/2016/ink" xmlns:am3d="http://schemas.microsoft.com/office/drawing/2017/model3d" xmlns:o="urn:schemas-microsoft-com:office:office" xmlns:r="http://schemas.openxmlformats.org/officeDocument/2006/relationships" xmlns:m="http://schemas.openxmlformats.org/officeDocument/2006/math" xmlns:v="urn:schemas-microsoft-com:vml" xmlns:wp14="http://schemas.microsoft.com/office/word/2010/wordprocessingDrawing" xmlns:wp="http://schemas.openxmlformats.org/drawingml/2006/wordprocessingDrawing" xmlns:w10="urn:schemas-microsoft-com:office:word" xmlns:w="http://schemas.openxmlformats.org/wordprocessingml/2006/main" xmlns:w14="http://schemas.microsoft.com/office/word/2010/wordml" xmlns:w15="http://schemas.microsoft.com/office/word/2012/wordml" xmlns:w16cex="http://schemas.microsoft.com/office/word/2018/wordml/cex" xmlns:w16cid="http://schemas.microsoft.com/office/word/2016/wordml/cid" xmlns:w16="http://schemas.microsoft.com/office/word/2018/wordml" xmlns:w16sdtdh="http://schemas.microsoft.com/office/word/2020/wordml/sdtdatahash" xmlns:w16se="http://schemas.microsoft.com/office/word/2015/wordml/symex" xmlns:wpg="http://schemas.microsoft.com/office/word/2010/wordprocessingGroup" xmlns:wpi="http://schemas.microsoft.com/office/word/2010/wordprocessingInk" xmlns:wne="http://schemas.microsoft.com/office/word/2006/wordml" xmlns:wps="http://schemas.microsoft.com/office/word/2010/wordprocessingShape" mc:Ignorable="w14 w15 w16se w16cid w16 w16cex w16sdtdh wp14">
   <w:abstractNum w:abstractNumId="0" w15:restartNumberingAfterBreak="0">
     <w:nsid w:val="07114DC6"/>
     <w:multiLevelType w:val="hybridMultilevel"/>
@@ -1844,6 +1772,95 @@
     </w:lvl>
   </w:abstractNum>
   <w:abstractNum w:abstractNumId="1" w15:restartNumberingAfterBreak="0">
+    <w:nsid w:val="10BB798D"/>
+    <w:multiLevelType w:val="hybridMultilevel"/>
+    <w:tmpl w:val="95EAAC32"/>
+    <w:lvl w:ilvl="0" w:tplc="D4D484A8">
+      <w:start w:val="1"/>
+      <w:numFmt w:val="decimal"/>
+      <w:lvlText w:val="%1."/>
+      <w:lvlJc w:val="left"/>
+      <w:pPr>
+        <w:ind w:left="450" w:hanging="360"/>
+      </w:pPr>
+      <w:rPr>
+        <w:rFonts w:hint="default"/>
+      </w:rPr>
+    </w:lvl>
+    <w:lvl w:ilvl="1" w:tplc="04090019" w:tentative="1">
+      <w:start w:val="1"/>
+      <w:numFmt w:val="lowerLetter"/>
+      <w:lvlText w:val="%2."/>
+      <w:lvlJc w:val="left"/>
+      <w:pPr>
+        <w:ind w:left="1170" w:hanging="360"/>
+      </w:pPr>
+    </w:lvl>
+    <w:lvl w:ilvl="2" w:tplc="0409001B" w:tentative="1">
+      <w:start w:val="1"/>
+      <w:numFmt w:val="lowerRoman"/>
+      <w:lvlText w:val="%3."/>
+      <w:lvlJc w:val="right"/>
+      <w:pPr>
+        <w:ind w:left="1890" w:hanging="180"/>
+      </w:pPr>
+    </w:lvl>
+    <w:lvl w:ilvl="3" w:tplc="0409000F" w:tentative="1">
+      <w:start w:val="1"/>
+      <w:numFmt w:val="decimal"/>
+      <w:lvlText w:val="%4."/>
+      <w:lvlJc w:val="left"/>
+      <w:pPr>
+        <w:ind w:left="2610" w:hanging="360"/>
+      </w:pPr>
+    </w:lvl>
+    <w:lvl w:ilvl="4" w:tplc="04090019" w:tentative="1">
+      <w:start w:val="1"/>
+      <w:numFmt w:val="lowerLetter"/>
+      <w:lvlText w:val="%5."/>
+      <w:lvlJc w:val="left"/>
+      <w:pPr>
+        <w:ind w:left="3330" w:hanging="360"/>
+      </w:pPr>
+    </w:lvl>
+    <w:lvl w:ilvl="5" w:tplc="0409001B" w:tentative="1">
+      <w:start w:val="1"/>
+      <w:numFmt w:val="lowerRoman"/>
+      <w:lvlText w:val="%6."/>
+      <w:lvlJc w:val="right"/>
+      <w:pPr>
+        <w:ind w:left="4050" w:hanging="180"/>
+      </w:pPr>
+    </w:lvl>
+    <w:lvl w:ilvl="6" w:tplc="0409000F" w:tentative="1">
+      <w:start w:val="1"/>
+      <w:numFmt w:val="decimal"/>
+      <w:lvlText w:val="%7."/>
+      <w:lvlJc w:val="left"/>
+      <w:pPr>
+        <w:ind w:left="4770" w:hanging="360"/>
+      </w:pPr>
+    </w:lvl>
+    <w:lvl w:ilvl="7" w:tplc="04090019" w:tentative="1">
+      <w:start w:val="1"/>
+      <w:numFmt w:val="lowerLetter"/>
+      <w:lvlText w:val="%8."/>
+      <w:lvlJc w:val="left"/>
+      <w:pPr>
+        <w:ind w:left="5490" w:hanging="360"/>
+      </w:pPr>
+    </w:lvl>
+    <w:lvl w:ilvl="8" w:tplc="0409001B" w:tentative="1">
+      <w:start w:val="1"/>
+      <w:numFmt w:val="lowerRoman"/>
+      <w:lvlText w:val="%9."/>
+      <w:lvlJc w:val="right"/>
+      <w:pPr>
+        <w:ind w:left="6210" w:hanging="180"/>
+      </w:pPr>
+    </w:lvl>
+  </w:abstractNum>
+  <w:abstractNum w:abstractNumId="2" w15:restartNumberingAfterBreak="0">
     <w:nsid w:val="2BAE71DD"/>
     <w:multiLevelType w:val="multilevel"/>
     <w:tmpl w:val="F724ADC2"/>
@@ -1956,7 +1973,96 @@
       </w:pPr>
     </w:lvl>
   </w:abstractNum>
-  <w:abstractNum w:abstractNumId="2" w15:restartNumberingAfterBreak="0">
+  <w:abstractNum w:abstractNumId="3" w15:restartNumberingAfterBreak="0">
+    <w:nsid w:val="36CA1AED"/>
+    <w:multiLevelType w:val="hybridMultilevel"/>
+    <w:tmpl w:val="4CD26D6C"/>
+    <w:lvl w:ilvl="0" w:tplc="0409000F">
+      <w:start w:val="1"/>
+      <w:numFmt w:val="decimal"/>
+      <w:lvlText w:val="%1."/>
+      <w:lvlJc w:val="left"/>
+      <w:pPr>
+        <w:ind w:left="720" w:hanging="360"/>
+      </w:pPr>
+      <w:rPr>
+        <w:rFonts w:hint="default"/>
+      </w:rPr>
+    </w:lvl>
+    <w:lvl w:ilvl="1" w:tplc="04090019" w:tentative="1">
+      <w:start w:val="1"/>
+      <w:numFmt w:val="lowerLetter"/>
+      <w:lvlText w:val="%2."/>
+      <w:lvlJc w:val="left"/>
+      <w:pPr>
+        <w:ind w:left="1440" w:hanging="360"/>
+      </w:pPr>
+    </w:lvl>
+    <w:lvl w:ilvl="2" w:tplc="0409001B" w:tentative="1">
+      <w:start w:val="1"/>
+      <w:numFmt w:val="lowerRoman"/>
+      <w:lvlText w:val="%3."/>
+      <w:lvlJc w:val="right"/>
+      <w:pPr>
+        <w:ind w:left="2160" w:hanging="180"/>
+      </w:pPr>
+    </w:lvl>
+    <w:lvl w:ilvl="3" w:tplc="0409000F" w:tentative="1">
+      <w:start w:val="1"/>
+      <w:numFmt w:val="decimal"/>
+      <w:lvlText w:val="%4."/>
+      <w:lvlJc w:val="left"/>
+      <w:pPr>
+        <w:ind w:left="2880" w:hanging="360"/>
+      </w:pPr>
+    </w:lvl>
+    <w:lvl w:ilvl="4" w:tplc="04090019" w:tentative="1">
+      <w:start w:val="1"/>
+      <w:numFmt w:val="lowerLetter"/>
+      <w:lvlText w:val="%5."/>
+      <w:lvlJc w:val="left"/>
+      <w:pPr>
+        <w:ind w:left="3600" w:hanging="360"/>
+      </w:pPr>
+    </w:lvl>
+    <w:lvl w:ilvl="5" w:tplc="0409001B" w:tentative="1">
+      <w:start w:val="1"/>
+      <w:numFmt w:val="lowerRoman"/>
+      <w:lvlText w:val="%6."/>
+      <w:lvlJc w:val="right"/>
+      <w:pPr>
+        <w:ind w:left="4320" w:hanging="180"/>
+      </w:pPr>
+    </w:lvl>
+    <w:lvl w:ilvl="6" w:tplc="0409000F" w:tentative="1">
+      <w:start w:val="1"/>
+      <w:numFmt w:val="decimal"/>
+      <w:lvlText w:val="%7."/>
+      <w:lvlJc w:val="left"/>
+      <w:pPr>
+        <w:ind w:left="5040" w:hanging="360"/>
+      </w:pPr>
+    </w:lvl>
+    <w:lvl w:ilvl="7" w:tplc="04090019" w:tentative="1">
+      <w:start w:val="1"/>
+      <w:numFmt w:val="lowerLetter"/>
+      <w:lvlText w:val="%8."/>
+      <w:lvlJc w:val="left"/>
+      <w:pPr>
+        <w:ind w:left="5760" w:hanging="360"/>
+      </w:pPr>
+    </w:lvl>
+    <w:lvl w:ilvl="8" w:tplc="0409001B" w:tentative="1">
+      <w:start w:val="1"/>
+      <w:numFmt w:val="lowerRoman"/>
+      <w:lvlText w:val="%9."/>
+      <w:lvlJc w:val="right"/>
+      <w:pPr>
+        <w:ind w:left="6480" w:hanging="180"/>
+      </w:pPr>
+    </w:lvl>
+  </w:abstractNum>
+  <w:abstractNum w:abstractNumId="4" w15:restartNumberingAfterBreak="0">
     <w:nsid w:val="66B74EBC"/>
     <w:multiLevelType w:val="hybridMultilevel"/>
     <w:tmpl w:val="AED00CAE"/>
@@ -2069,20 +2175,302 @@
       </w:rPr>
     </w:lvl>
   </w:abstractNum>
-  <w:num w:numId="1" w16cid:durableId="970593928">
+  <w:abstractNum w:abstractNumId="5" w15:restartNumberingAfterBreak="0">
+    <w:nsid w:val="725D2234"/>
+    <w:multiLevelType w:val="hybridMultilevel"/>
+    <w:tmpl w:val="69AEA93E"/>
+    <w:lvl w:ilvl="0" w:tplc="0409000F">
+      <w:start w:val="1"/>
+      <w:numFmt w:val="decimal"/>
+      <w:lvlText w:val="%1."/>
+      <w:lvlJc w:val="left"/>
+      <w:pPr>
+        <w:ind w:left="720" w:hanging="360"/>
+      </w:pPr>
+      <w:rPr>
+        <w:rFonts w:hint="default"/>
+      </w:rPr>
+    </w:lvl>
+    <w:lvl w:ilvl="1" w:tplc="04090019" w:tentative="1">
+      <w:start w:val="1"/>
+      <w:numFmt w:val="lowerLetter"/>
+      <w:lvlText w:val="%2."/>
+      <w:lvlJc w:val="left"/>
+      <w:pPr>
+        <w:ind w:left="1440" w:hanging="360"/>
+      </w:pPr>
+    </w:lvl>
+    <w:lvl w:ilvl="2" w:tplc="0409001B" w:tentative="1">
+      <w:start w:val="1"/>
+      <w:numFmt w:val="lowerRoman"/>
+      <w:lvlText w:val="%3."/>
+      <w:lvlJc w:val="right"/>
+      <w:pPr>
+        <w:ind w:left="2160" w:hanging="180"/>
+      </w:pPr>
+    </w:lvl>
+    <w:lvl w:ilvl="3" w:tplc="0409000F" w:tentative="1">
+      <w:start w:val="1"/>
+      <w:numFmt w:val="decimal"/>
+      <w:lvlText w:val="%4."/>
+      <w:lvlJc w:val="left"/>
+      <w:pPr>
+        <w:ind w:left="2880" w:hanging="360"/>
+      </w:pPr>
+    </w:lvl>
+    <w:lvl w:ilvl="4" w:tplc="04090019" w:tentative="1">
+      <w:start w:val="1"/>
+      <w:numFmt w:val="lowerLetter"/>
+      <w:lvlText w:val="%5."/>
+      <w:lvlJc w:val="left"/>
+      <w:pPr>
+        <w:ind w:left="3600" w:hanging="360"/>
+      </w:pPr>
+    </w:lvl>
+    <w:lvl w:ilvl="5" w:tplc="0409001B" w:tentative="1">
+      <w:start w:val="1"/>
+      <w:numFmt w:val="lowerRoman"/>
+      <w:lvlText w:val="%6."/>
+      <w:lvlJc w:val="right"/>
+      <w:pPr>
+        <w:ind w:left="4320" w:hanging="180"/>
+      </w:pPr>
+    </w:lvl>
+    <w:lvl w:ilvl="6" w:tplc="0409000F" w:tentative="1">
+      <w:start w:val="1"/>
+      <w:numFmt w:val="decimal"/>
+      <w:lvlText w:val="%7."/>
+      <w:lvlJc w:val="left"/>
+      <w:pPr>
+        <w:ind w:left="5040" w:hanging="360"/>
+      </w:pPr>
+    </w:lvl>
+    <w:lvl w:ilvl="7" w:tplc="04090019" w:tentative="1">
+      <w:start w:val="1"/>
+      <w:numFmt w:val="lowerLetter"/>
+      <w:lvlText w:val="%8."/>
+      <w:lvlJc w:val="left"/>
+      <w:pPr>
+        <w:ind w:left="5760" w:hanging="360"/>
+      </w:pPr>
+    </w:lvl>
+    <w:lvl w:ilvl="8" w:tplc="0409001B" w:tentative="1">
+      <w:start w:val="1"/>
+      <w:numFmt w:val="lowerRoman"/>
+      <w:lvlText w:val="%9."/>
+      <w:lvlJc w:val="right"/>
+      <w:pPr>
+        <w:ind w:left="6480" w:hanging="180"/>
+      </w:pPr>
+    </w:lvl>
+  </w:abstractNum>
+  <w:abstractNum w:abstractNumId="6" w15:restartNumberingAfterBreak="0">
+    <w:nsid w:val="73EB5CD9"/>
+    <w:multiLevelType w:val="hybridMultilevel"/>
+    <w:tmpl w:val="7994C17C"/>
+    <w:lvl w:ilvl="0" w:tplc="0409000F">
+      <w:start w:val="1"/>
+      <w:numFmt w:val="decimal"/>
+      <w:lvlText w:val="%1."/>
+      <w:lvlJc w:val="left"/>
+      <w:pPr>
+        <w:ind w:left="720" w:hanging="360"/>
+      </w:pPr>
+      <w:rPr>
+        <w:rFonts w:hint="default"/>
+      </w:rPr>
+    </w:lvl>
+    <w:lvl w:ilvl="1" w:tplc="04090019" w:tentative="1">
+      <w:start w:val="1"/>
+      <w:numFmt w:val="lowerLetter"/>
+      <w:lvlText w:val="%2."/>
+      <w:lvlJc w:val="left"/>
+      <w:pPr>
+        <w:ind w:left="1440" w:hanging="360"/>
+      </w:pPr>
+    </w:lvl>
+    <w:lvl w:ilvl="2" w:tplc="0409001B" w:tentative="1">
+      <w:start w:val="1"/>
+      <w:numFmt w:val="lowerRoman"/>
+      <w:lvlText w:val="%3."/>
+      <w:lvlJc w:val="right"/>
+      <w:pPr>
+        <w:ind w:left="2160" w:hanging="180"/>
+      </w:pPr>
+    </w:lvl>
+    <w:lvl w:ilvl="3" w:tplc="0409000F" w:tentative="1">
+      <w:start w:val="1"/>
+      <w:numFmt w:val="decimal"/>
+      <w:lvlText w:val="%4."/>
+      <w:lvlJc w:val="left"/>
+      <w:pPr>
+        <w:ind w:left="2880" w:hanging="360"/>
+      </w:pPr>
+    </w:lvl>
+    <w:lvl w:ilvl="4" w:tplc="04090019" w:tentative="1">
+      <w:start w:val="1"/>
+      <w:numFmt w:val="lowerLetter"/>
+      <w:lvlText w:val="%5."/>
+      <w:lvlJc w:val="left"/>
+      <w:pPr>
+        <w:ind w:left="3600" w:hanging="360"/>
+      </w:pPr>
+    </w:lvl>
+    <w:lvl w:ilvl="5" w:tplc="0409001B" w:tentative="1">
+      <w:start w:val="1"/>
+      <w:numFmt w:val="lowerRoman"/>
+      <w:lvlText w:val="%6."/>
+      <w:lvlJc w:val="right"/>
+      <w:pPr>
+        <w:ind w:left="4320" w:hanging="180"/>
+      </w:pPr>
+    </w:lvl>
+    <w:lvl w:ilvl="6" w:tplc="0409000F" w:tentative="1">
+      <w:start w:val="1"/>
+      <w:numFmt w:val="decimal"/>
+      <w:lvlText w:val="%7."/>
+      <w:lvlJc w:val="left"/>
+      <w:pPr>
+        <w:ind w:left="5040" w:hanging="360"/>
+      </w:pPr>
+    </w:lvl>
+    <w:lvl w:ilvl="7" w:tplc="04090019" w:tentative="1">
+      <w:start w:val="1"/>
+      <w:numFmt w:val="lowerLetter"/>
+      <w:lvlText w:val="%8."/>
+      <w:lvlJc w:val="left"/>
+      <w:pPr>
+        <w:ind w:left="5760" w:hanging="360"/>
+      </w:pPr>
+    </w:lvl>
+    <w:lvl w:ilvl="8" w:tplc="0409001B" w:tentative="1">
+      <w:start w:val="1"/>
+      <w:numFmt w:val="lowerRoman"/>
+      <w:lvlText w:val="%9."/>
+      <w:lvlJc w:val="right"/>
+      <w:pPr>
+        <w:ind w:left="6480" w:hanging="180"/>
+      </w:pPr>
+    </w:lvl>
+  </w:abstractNum>
+  <w:abstractNum w:abstractNumId="7" w15:restartNumberingAfterBreak="0">
+    <w:nsid w:val="761D0823"/>
+    <w:multiLevelType w:val="hybridMultilevel"/>
+    <w:tmpl w:val="6376284C"/>
+    <w:lvl w:ilvl="0" w:tplc="050E4B8A">
+      <w:start w:val="1"/>
+      <w:numFmt w:val="decimal"/>
+      <w:lvlText w:val="%1."/>
+      <w:lvlJc w:val="left"/>
+      <w:pPr>
+        <w:ind w:left="825" w:hanging="720"/>
+      </w:pPr>
+      <w:rPr>
+        <w:rFonts w:hint="default"/>
+      </w:rPr>
+    </w:lvl>
+    <w:lvl w:ilvl="1" w:tplc="04090019" w:tentative="1">
+      <w:start w:val="1"/>
+      <w:numFmt w:val="lowerLetter"/>
+      <w:lvlText w:val="%2."/>
+      <w:lvlJc w:val="left"/>
+      <w:pPr>
+        <w:ind w:left="1185" w:hanging="360"/>
+      </w:pPr>
+    </w:lvl>
+    <w:lvl w:ilvl="2" w:tplc="0409001B" w:tentative="1">
+      <w:start w:val="1"/>
+      <w:numFmt w:val="lowerRoman"/>
+      <w:lvlText w:val="%3."/>
+      <w:lvlJc w:val="right"/>
+      <w:pPr>
+        <w:ind w:left="1905" w:hanging="180"/>
+      </w:pPr>
+    </w:lvl>
+    <w:lvl w:ilvl="3" w:tplc="0409000F" w:tentative="1">
+      <w:start w:val="1"/>
+      <w:numFmt w:val="decimal"/>
+      <w:lvlText w:val="%4."/>
+      <w:lvlJc w:val="left"/>
+      <w:pPr>
+        <w:ind w:left="2625" w:hanging="360"/>
+      </w:pPr>
+    </w:lvl>
+    <w:lvl w:ilvl="4" w:tplc="04090019" w:tentative="1">
+      <w:start w:val="1"/>
+      <w:numFmt w:val="lowerLetter"/>
+      <w:lvlText w:val="%5."/>
+      <w:lvlJc w:val="left"/>
+      <w:pPr>
+        <w:ind w:left="3345" w:hanging="360"/>
+      </w:pPr>
+    </w:lvl>
+    <w:lvl w:ilvl="5" w:tplc="0409001B" w:tentative="1">
+      <w:start w:val="1"/>
+      <w:numFmt w:val="lowerRoman"/>
+      <w:lvlText w:val="%6."/>
+      <w:lvlJc w:val="right"/>
+      <w:pPr>
+        <w:ind w:left="4065" w:hanging="180"/>
+      </w:pPr>
+    </w:lvl>
+    <w:lvl w:ilvl="6" w:tplc="0409000F" w:tentative="1">
+      <w:start w:val="1"/>
+      <w:numFmt w:val="decimal"/>
+      <w:lvlText w:val="%7."/>
+      <w:lvlJc w:val="left"/>
+      <w:pPr>
+        <w:ind w:left="4785" w:hanging="360"/>
+      </w:pPr>
+    </w:lvl>
+    <w:lvl w:ilvl="7" w:tplc="04090019" w:tentative="1">
+      <w:start w:val="1"/>
+      <w:numFmt w:val="lowerLetter"/>
+      <w:lvlText w:val="%8."/>
+      <w:lvlJc w:val="left"/>
+      <w:pPr>
+        <w:ind w:left="5505" w:hanging="360"/>
+      </w:pPr>
+    </w:lvl>
+    <w:lvl w:ilvl="8" w:tplc="0409001B" w:tentative="1">
+      <w:start w:val="1"/>
+      <w:numFmt w:val="lowerRoman"/>
+      <w:lvlText w:val="%9."/>
+      <w:lvlJc w:val="right"/>
+      <w:pPr>
+        <w:ind w:left="6225" w:hanging="180"/>
+      </w:pPr>
+    </w:lvl>
+  </w:abstractNum>
+  <w:num w:numId="1">
     <w:abstractNumId w:val="0"/>
   </w:num>
-  <w:num w:numId="2" w16cid:durableId="915632151">
+  <w:num w:numId="2">
+    <w:abstractNumId w:val="4"/>
+  </w:num>
+  <w:num w:numId="3">
     <w:abstractNumId w:val="2"/>
   </w:num>
-  <w:num w:numId="3" w16cid:durableId="863516262">
+  <w:num w:numId="4">
+    <w:abstractNumId w:val="7"/>
+  </w:num>
+  <w:num w:numId="5">
+    <w:abstractNumId w:val="3"/>
+  </w:num>
+  <w:num w:numId="6">
+    <w:abstractNumId w:val="6"/>
+  </w:num>
+  <w:num w:numId="7">
+    <w:abstractNumId w:val="5"/>
+  </w:num>
+  <w:num w:numId="8">
     <w:abstractNumId w:val="1"/>
   </w:num>
 </w:numbering>
 </file>
 
 <file path=word/styles.xml><?xml version="1.0" encoding="utf-8"?>
-<w:styles xmlns:mc="http://schemas.openxmlformats.org/markup-compatibility/2006" xmlns:r="http://schemas.openxmlformats.org/officeDocument/2006/relationships" xmlns:w="http://schemas.openxmlformats.org/wordprocessingml/2006/main" xmlns:w14="http://schemas.microsoft.com/office/word/2010/wordml" xmlns:w15="http://schemas.microsoft.com/office/word/2012/wordml" xmlns:w16cex="http://schemas.microsoft.com/office/word/2018/wordml/cex" xmlns:w16cid="http://schemas.microsoft.com/office/word/2016/wordml/cid" xmlns:w16="http://schemas.microsoft.com/office/word/2018/wordml" xmlns:w16du="http://schemas.microsoft.com/office/word/2023/wordml/word16du" xmlns:w16sdtdh="http://schemas.microsoft.com/office/word/2020/wordml/sdtdatahash" xmlns:w16se="http://schemas.microsoft.com/office/word/2015/wordml/symex" mc:Ignorable="w14 w15 w16se w16cid w16 w16cex w16sdtdh w16du">
+<w:styles xmlns:mc="http://schemas.openxmlformats.org/markup-compatibility/2006" xmlns:r="http://schemas.openxmlformats.org/officeDocument/2006/relationships" xmlns:w="http://schemas.openxmlformats.org/wordprocessingml/2006/main" xmlns:w14="http://schemas.microsoft.com/office/word/2010/wordml" xmlns:w15="http://schemas.microsoft.com/office/word/2012/wordml" xmlns:w16cex="http://schemas.microsoft.com/office/word/2018/wordml/cex" xmlns:w16cid="http://schemas.microsoft.com/office/word/2016/wordml/cid" xmlns:w16="http://schemas.microsoft.com/office/word/2018/wordml" xmlns:w16sdtdh="http://schemas.microsoft.com/office/word/2020/wordml/sdtdatahash" xmlns:w16se="http://schemas.microsoft.com/office/word/2015/wordml/symex" mc:Ignorable="w14 w15 w16se w16cid w16 w16cex w16sdtdh">
   <w:docDefaults>
     <w:rPrDefault>
       <w:rPr>
@@ -2476,19 +2864,19 @@
     <w:lsdException w:name="Unresolved Mention" w:semiHidden="1" w:unhideWhenUsed="1"/>
     <w:lsdException w:name="Smart Link" w:semiHidden="1" w:unhideWhenUsed="1"/>
   </w:latentStyles>
-  <w:style w:type="paragraph" w:default="1" w:styleId="a">
+  <w:style w:type="paragraph" w:default="1" w:styleId="Normal">
     <w:name w:val="Normal"/>
     <w:qFormat/>
-    <w:rsid w:val="00EC4655"/>
-  </w:style>
-  <w:style w:type="paragraph" w:styleId="1">
+    <w:rsid w:val="00A826B2"/>
+  </w:style>
+  <w:style w:type="paragraph" w:styleId="Heading1">
     <w:name w:val="heading 1"/>
-    <w:basedOn w:val="a"/>
-    <w:next w:val="a"/>
-    <w:link w:val="10"/>
+    <w:basedOn w:val="Normal"/>
+    <w:next w:val="Normal"/>
+    <w:link w:val="Heading1Char"/>
     <w:uiPriority w:val="9"/>
     <w:qFormat/>
-    <w:rsid w:val="00EC4655"/>
+    <w:rsid w:val="00A826B2"/>
     <w:pPr>
       <w:keepNext/>
       <w:keepLines/>
@@ -2505,16 +2893,15 @@
       <w:szCs w:val="40"/>
     </w:rPr>
   </w:style>
-  <w:style w:type="paragraph" w:styleId="2">
+  <w:style w:type="paragraph" w:styleId="Heading2">
     <w:name w:val="heading 2"/>
-    <w:basedOn w:val="a"/>
-    <w:next w:val="a"/>
-    <w:link w:val="20"/>
+    <w:basedOn w:val="Normal"/>
+    <w:next w:val="Normal"/>
+    <w:link w:val="Heading2Char"/>
     <w:uiPriority w:val="9"/>
-    <w:semiHidden/>
     <w:unhideWhenUsed/>
     <w:qFormat/>
-    <w:rsid w:val="00EC4655"/>
+    <w:rsid w:val="00A826B2"/>
     <w:pPr>
       <w:keepNext/>
       <w:keepLines/>
@@ -2528,16 +2915,16 @@
       <w:szCs w:val="36"/>
     </w:rPr>
   </w:style>
-  <w:style w:type="paragraph" w:styleId="3">
+  <w:style w:type="paragraph" w:styleId="Heading3">
     <w:name w:val="heading 3"/>
-    <w:basedOn w:val="a"/>
-    <w:next w:val="a"/>
-    <w:link w:val="30"/>
+    <w:basedOn w:val="Normal"/>
+    <w:next w:val="Normal"/>
+    <w:link w:val="Heading3Char"/>
     <w:uiPriority w:val="9"/>
     <w:semiHidden/>
     <w:unhideWhenUsed/>
     <w:qFormat/>
-    <w:rsid w:val="00EC4655"/>
+    <w:rsid w:val="00A826B2"/>
     <w:pPr>
       <w:keepNext/>
       <w:keepLines/>
@@ -2551,16 +2938,16 @@
       <w:szCs w:val="32"/>
     </w:rPr>
   </w:style>
-  <w:style w:type="paragraph" w:styleId="4">
+  <w:style w:type="paragraph" w:styleId="Heading4">
     <w:name w:val="heading 4"/>
-    <w:basedOn w:val="a"/>
-    <w:next w:val="a"/>
-    <w:link w:val="40"/>
+    <w:basedOn w:val="Normal"/>
+    <w:next w:val="Normal"/>
+    <w:link w:val="Heading4Char"/>
     <w:uiPriority w:val="9"/>
     <w:semiHidden/>
     <w:unhideWhenUsed/>
     <w:qFormat/>
-    <w:rsid w:val="00EC4655"/>
+    <w:rsid w:val="00A826B2"/>
     <w:pPr>
       <w:keepNext/>
       <w:keepLines/>
@@ -2576,16 +2963,16 @@
       <w:szCs w:val="28"/>
     </w:rPr>
   </w:style>
-  <w:style w:type="paragraph" w:styleId="5">
+  <w:style w:type="paragraph" w:styleId="Heading5">
     <w:name w:val="heading 5"/>
-    <w:basedOn w:val="a"/>
-    <w:next w:val="a"/>
-    <w:link w:val="50"/>
+    <w:basedOn w:val="Normal"/>
+    <w:next w:val="Normal"/>
+    <w:link w:val="Heading5Char"/>
     <w:uiPriority w:val="9"/>
     <w:semiHidden/>
     <w:unhideWhenUsed/>
     <w:qFormat/>
-    <w:rsid w:val="00EC4655"/>
+    <w:rsid w:val="00A826B2"/>
     <w:pPr>
       <w:keepNext/>
       <w:keepLines/>
@@ -2599,16 +2986,16 @@
       <w:szCs w:val="24"/>
     </w:rPr>
   </w:style>
-  <w:style w:type="paragraph" w:styleId="6">
+  <w:style w:type="paragraph" w:styleId="Heading6">
     <w:name w:val="heading 6"/>
-    <w:basedOn w:val="a"/>
-    <w:next w:val="a"/>
-    <w:link w:val="60"/>
+    <w:basedOn w:val="Normal"/>
+    <w:next w:val="Normal"/>
+    <w:link w:val="Heading6Char"/>
     <w:uiPriority w:val="9"/>
     <w:semiHidden/>
     <w:unhideWhenUsed/>
     <w:qFormat/>
-    <w:rsid w:val="00EC4655"/>
+    <w:rsid w:val="00A826B2"/>
     <w:pPr>
       <w:keepNext/>
       <w:keepLines/>
@@ -2624,16 +3011,16 @@
       <w:szCs w:val="24"/>
     </w:rPr>
   </w:style>
-  <w:style w:type="paragraph" w:styleId="7">
+  <w:style w:type="paragraph" w:styleId="Heading7">
     <w:name w:val="heading 7"/>
-    <w:basedOn w:val="a"/>
-    <w:next w:val="a"/>
-    <w:link w:val="70"/>
+    <w:basedOn w:val="Normal"/>
+    <w:next w:val="Normal"/>
+    <w:link w:val="Heading7Char"/>
     <w:uiPriority w:val="9"/>
     <w:semiHidden/>
     <w:unhideWhenUsed/>
     <w:qFormat/>
-    <w:rsid w:val="00EC4655"/>
+    <w:rsid w:val="00A826B2"/>
     <w:pPr>
       <w:keepNext/>
       <w:keepLines/>
@@ -2649,16 +3036,16 @@
       <w:szCs w:val="22"/>
     </w:rPr>
   </w:style>
-  <w:style w:type="paragraph" w:styleId="8">
+  <w:style w:type="paragraph" w:styleId="Heading8">
     <w:name w:val="heading 8"/>
-    <w:basedOn w:val="a"/>
-    <w:next w:val="a"/>
-    <w:link w:val="80"/>
+    <w:basedOn w:val="Normal"/>
+    <w:next w:val="Normal"/>
+    <w:link w:val="Heading8Char"/>
     <w:uiPriority w:val="9"/>
     <w:semiHidden/>
     <w:unhideWhenUsed/>
     <w:qFormat/>
-    <w:rsid w:val="00EC4655"/>
+    <w:rsid w:val="00A826B2"/>
     <w:pPr>
       <w:keepNext/>
       <w:keepLines/>
@@ -2672,16 +3059,16 @@
       <w:szCs w:val="22"/>
     </w:rPr>
   </w:style>
-  <w:style w:type="paragraph" w:styleId="9">
+  <w:style w:type="paragraph" w:styleId="Heading9">
     <w:name w:val="heading 9"/>
-    <w:basedOn w:val="a"/>
-    <w:next w:val="a"/>
-    <w:link w:val="90"/>
+    <w:basedOn w:val="Normal"/>
+    <w:next w:val="Normal"/>
+    <w:link w:val="Heading9Char"/>
     <w:uiPriority w:val="9"/>
     <w:semiHidden/>
     <w:unhideWhenUsed/>
     <w:qFormat/>
-    <w:rsid w:val="00EC4655"/>
+    <w:rsid w:val="00A826B2"/>
     <w:pPr>
       <w:keepNext/>
       <w:keepLines/>
@@ -2697,13 +3084,13 @@
       <w:szCs w:val="22"/>
     </w:rPr>
   </w:style>
-  <w:style w:type="character" w:default="1" w:styleId="a0">
+  <w:style w:type="character" w:default="1" w:styleId="DefaultParagraphFont">
     <w:name w:val="Default Paragraph Font"/>
     <w:uiPriority w:val="1"/>
     <w:semiHidden/>
     <w:unhideWhenUsed/>
   </w:style>
-  <w:style w:type="table" w:default="1" w:styleId="a1">
+  <w:style w:type="table" w:default="1" w:styleId="TableNormal">
     <w:name w:val="Normal Table"/>
     <w:uiPriority w:val="99"/>
     <w:semiHidden/>
@@ -2718,16 +3105,16 @@
       </w:tblCellMar>
     </w:tblPr>
   </w:style>
-  <w:style w:type="numbering" w:default="1" w:styleId="a2">
+  <w:style w:type="numbering" w:default="1" w:styleId="NoList">
     <w:name w:val="No List"/>
     <w:uiPriority w:val="99"/>
     <w:semiHidden/>
     <w:unhideWhenUsed/>
   </w:style>
-  <w:style w:type="paragraph" w:styleId="a3">
+  <w:style w:type="paragraph" w:styleId="Header">
     <w:name w:val="header"/>
-    <w:basedOn w:val="a"/>
-    <w:link w:val="a4"/>
+    <w:basedOn w:val="Normal"/>
+    <w:link w:val="HeaderChar"/>
     <w:uiPriority w:val="99"/>
     <w:unhideWhenUsed/>
     <w:rsid w:val="00910BC1"/>
@@ -2739,17 +3126,17 @@
       <w:spacing w:after="0" w:line="240" w:lineRule="auto"/>
     </w:pPr>
   </w:style>
-  <w:style w:type="character" w:customStyle="1" w:styleId="a4">
-    <w:name w:val="Горен колонтитул Знак"/>
-    <w:basedOn w:val="a0"/>
-    <w:link w:val="a3"/>
+  <w:style w:type="character" w:customStyle="1" w:styleId="HeaderChar">
+    <w:name w:val="Header Char"/>
+    <w:basedOn w:val="DefaultParagraphFont"/>
+    <w:link w:val="Header"/>
     <w:uiPriority w:val="99"/>
     <w:rsid w:val="00910BC1"/>
   </w:style>
-  <w:style w:type="paragraph" w:styleId="a5">
+  <w:style w:type="paragraph" w:styleId="Footer">
     <w:name w:val="footer"/>
-    <w:basedOn w:val="a"/>
-    <w:link w:val="a6"/>
+    <w:basedOn w:val="Normal"/>
+    <w:link w:val="FooterChar"/>
     <w:uiPriority w:val="99"/>
     <w:unhideWhenUsed/>
     <w:rsid w:val="00910BC1"/>
@@ -2761,19 +3148,19 @@
       <w:spacing w:after="0" w:line="240" w:lineRule="auto"/>
     </w:pPr>
   </w:style>
-  <w:style w:type="character" w:customStyle="1" w:styleId="a6">
-    <w:name w:val="Долен колонтитул Знак"/>
-    <w:basedOn w:val="a0"/>
-    <w:link w:val="a5"/>
+  <w:style w:type="character" w:customStyle="1" w:styleId="FooterChar">
+    <w:name w:val="Footer Char"/>
+    <w:basedOn w:val="DefaultParagraphFont"/>
+    <w:link w:val="Footer"/>
     <w:uiPriority w:val="99"/>
     <w:rsid w:val="00910BC1"/>
   </w:style>
-  <w:style w:type="character" w:customStyle="1" w:styleId="10">
-    <w:name w:val="Заглавие 1 Знак"/>
-    <w:basedOn w:val="a0"/>
-    <w:link w:val="1"/>
+  <w:style w:type="character" w:customStyle="1" w:styleId="Heading1Char">
+    <w:name w:val="Heading 1 Char"/>
+    <w:basedOn w:val="DefaultParagraphFont"/>
+    <w:link w:val="Heading1"/>
     <w:uiPriority w:val="9"/>
-    <w:rsid w:val="00EC4655"/>
+    <w:rsid w:val="00A826B2"/>
     <w:rPr>
       <w:rFonts w:asciiTheme="majorHAnsi" w:eastAsiaTheme="majorEastAsia" w:hAnsiTheme="majorHAnsi" w:cstheme="majorBidi"/>
       <w:color w:val="262626" w:themeColor="text1" w:themeTint="D9"/>
@@ -2781,13 +3168,12 @@
       <w:szCs w:val="40"/>
     </w:rPr>
   </w:style>
-  <w:style w:type="character" w:customStyle="1" w:styleId="20">
-    <w:name w:val="Заглавие 2 Знак"/>
-    <w:basedOn w:val="a0"/>
-    <w:link w:val="2"/>
+  <w:style w:type="character" w:customStyle="1" w:styleId="Heading2Char">
+    <w:name w:val="Heading 2 Char"/>
+    <w:basedOn w:val="DefaultParagraphFont"/>
+    <w:link w:val="Heading2"/>
     <w:uiPriority w:val="9"/>
-    <w:semiHidden/>
-    <w:rsid w:val="00EC4655"/>
+    <w:rsid w:val="00A826B2"/>
     <w:rPr>
       <w:rFonts w:asciiTheme="majorHAnsi" w:eastAsiaTheme="majorEastAsia" w:hAnsiTheme="majorHAnsi" w:cstheme="majorBidi"/>
       <w:color w:val="ED7D31" w:themeColor="accent2"/>
@@ -2795,13 +3181,13 @@
       <w:szCs w:val="36"/>
     </w:rPr>
   </w:style>
-  <w:style w:type="character" w:customStyle="1" w:styleId="30">
-    <w:name w:val="Заглавие 3 Знак"/>
-    <w:basedOn w:val="a0"/>
-    <w:link w:val="3"/>
+  <w:style w:type="character" w:customStyle="1" w:styleId="Heading3Char">
+    <w:name w:val="Heading 3 Char"/>
+    <w:basedOn w:val="DefaultParagraphFont"/>
+    <w:link w:val="Heading3"/>
     <w:uiPriority w:val="9"/>
     <w:semiHidden/>
-    <w:rsid w:val="00EC4655"/>
+    <w:rsid w:val="00A826B2"/>
     <w:rPr>
       <w:rFonts w:asciiTheme="majorHAnsi" w:eastAsiaTheme="majorEastAsia" w:hAnsiTheme="majorHAnsi" w:cstheme="majorBidi"/>
       <w:color w:val="C45911" w:themeColor="accent2" w:themeShade="BF"/>
@@ -2809,13 +3195,13 @@
       <w:szCs w:val="32"/>
     </w:rPr>
   </w:style>
-  <w:style w:type="character" w:customStyle="1" w:styleId="40">
-    <w:name w:val="Заглавие 4 Знак"/>
-    <w:basedOn w:val="a0"/>
-    <w:link w:val="4"/>
+  <w:style w:type="character" w:customStyle="1" w:styleId="Heading4Char">
+    <w:name w:val="Heading 4 Char"/>
+    <w:basedOn w:val="DefaultParagraphFont"/>
+    <w:link w:val="Heading4"/>
     <w:uiPriority w:val="9"/>
     <w:semiHidden/>
-    <w:rsid w:val="00EC4655"/>
+    <w:rsid w:val="00A826B2"/>
     <w:rPr>
       <w:rFonts w:asciiTheme="majorHAnsi" w:eastAsiaTheme="majorEastAsia" w:hAnsiTheme="majorHAnsi" w:cstheme="majorBidi"/>
       <w:i/>
@@ -2825,13 +3211,13 @@
       <w:szCs w:val="28"/>
     </w:rPr>
   </w:style>
-  <w:style w:type="character" w:customStyle="1" w:styleId="50">
-    <w:name w:val="Заглавие 5 Знак"/>
-    <w:basedOn w:val="a0"/>
-    <w:link w:val="5"/>
+  <w:style w:type="character" w:customStyle="1" w:styleId="Heading5Char">
+    <w:name w:val="Heading 5 Char"/>
+    <w:basedOn w:val="DefaultParagraphFont"/>
+    <w:link w:val="Heading5"/>
     <w:uiPriority w:val="9"/>
     <w:semiHidden/>
-    <w:rsid w:val="00EC4655"/>
+    <w:rsid w:val="00A826B2"/>
     <w:rPr>
       <w:rFonts w:asciiTheme="majorHAnsi" w:eastAsiaTheme="majorEastAsia" w:hAnsiTheme="majorHAnsi" w:cstheme="majorBidi"/>
       <w:color w:val="C45911" w:themeColor="accent2" w:themeShade="BF"/>
@@ -2839,13 +3225,13 @@
       <w:szCs w:val="24"/>
     </w:rPr>
   </w:style>
-  <w:style w:type="character" w:customStyle="1" w:styleId="60">
-    <w:name w:val="Заглавие 6 Знак"/>
-    <w:basedOn w:val="a0"/>
-    <w:link w:val="6"/>
+  <w:style w:type="character" w:customStyle="1" w:styleId="Heading6Char">
+    <w:name w:val="Heading 6 Char"/>
+    <w:basedOn w:val="DefaultParagraphFont"/>
+    <w:link w:val="Heading6"/>
     <w:uiPriority w:val="9"/>
     <w:semiHidden/>
-    <w:rsid w:val="00EC4655"/>
+    <w:rsid w:val="00A826B2"/>
     <w:rPr>
       <w:rFonts w:asciiTheme="majorHAnsi" w:eastAsiaTheme="majorEastAsia" w:hAnsiTheme="majorHAnsi" w:cstheme="majorBidi"/>
       <w:i/>
@@ -2855,13 +3241,13 @@
       <w:szCs w:val="24"/>
     </w:rPr>
   </w:style>
-  <w:style w:type="character" w:customStyle="1" w:styleId="70">
-    <w:name w:val="Заглавие 7 Знак"/>
-    <w:basedOn w:val="a0"/>
-    <w:link w:val="7"/>
+  <w:style w:type="character" w:customStyle="1" w:styleId="Heading7Char">
+    <w:name w:val="Heading 7 Char"/>
+    <w:basedOn w:val="DefaultParagraphFont"/>
+    <w:link w:val="Heading7"/>
     <w:uiPriority w:val="9"/>
     <w:semiHidden/>
-    <w:rsid w:val="00EC4655"/>
+    <w:rsid w:val="00A826B2"/>
     <w:rPr>
       <w:rFonts w:asciiTheme="majorHAnsi" w:eastAsiaTheme="majorEastAsia" w:hAnsiTheme="majorHAnsi" w:cstheme="majorBidi"/>
       <w:b/>
@@ -2871,13 +3257,13 @@
       <w:szCs w:val="22"/>
     </w:rPr>
   </w:style>
-  <w:style w:type="character" w:customStyle="1" w:styleId="80">
-    <w:name w:val="Заглавие 8 Знак"/>
-    <w:basedOn w:val="a0"/>
-    <w:link w:val="8"/>
+  <w:style w:type="character" w:customStyle="1" w:styleId="Heading8Char">
+    <w:name w:val="Heading 8 Char"/>
+    <w:basedOn w:val="DefaultParagraphFont"/>
+    <w:link w:val="Heading8"/>
     <w:uiPriority w:val="9"/>
     <w:semiHidden/>
-    <w:rsid w:val="00EC4655"/>
+    <w:rsid w:val="00A826B2"/>
     <w:rPr>
       <w:rFonts w:asciiTheme="majorHAnsi" w:eastAsiaTheme="majorEastAsia" w:hAnsiTheme="majorHAnsi" w:cstheme="majorBidi"/>
       <w:color w:val="833C0B" w:themeColor="accent2" w:themeShade="80"/>
@@ -2885,13 +3271,13 @@
       <w:szCs w:val="22"/>
     </w:rPr>
   </w:style>
-  <w:style w:type="character" w:customStyle="1" w:styleId="90">
-    <w:name w:val="Заглавие 9 Знак"/>
-    <w:basedOn w:val="a0"/>
-    <w:link w:val="9"/>
+  <w:style w:type="character" w:customStyle="1" w:styleId="Heading9Char">
+    <w:name w:val="Heading 9 Char"/>
+    <w:basedOn w:val="DefaultParagraphFont"/>
+    <w:link w:val="Heading9"/>
     <w:uiPriority w:val="9"/>
     <w:semiHidden/>
-    <w:rsid w:val="00EC4655"/>
+    <w:rsid w:val="00A826B2"/>
     <w:rPr>
       <w:rFonts w:asciiTheme="majorHAnsi" w:eastAsiaTheme="majorEastAsia" w:hAnsiTheme="majorHAnsi" w:cstheme="majorBidi"/>
       <w:i/>
@@ -2901,15 +3287,15 @@
       <w:szCs w:val="22"/>
     </w:rPr>
   </w:style>
-  <w:style w:type="paragraph" w:styleId="a7">
+  <w:style w:type="paragraph" w:styleId="Caption">
     <w:name w:val="caption"/>
-    <w:basedOn w:val="a"/>
-    <w:next w:val="a"/>
+    <w:basedOn w:val="Normal"/>
+    <w:next w:val="Normal"/>
     <w:uiPriority w:val="35"/>
     <w:semiHidden/>
     <w:unhideWhenUsed/>
     <w:qFormat/>
-    <w:rsid w:val="00EC4655"/>
+    <w:rsid w:val="00A826B2"/>
     <w:pPr>
       <w:spacing w:line="240" w:lineRule="auto"/>
     </w:pPr>
@@ -2921,14 +3307,14 @@
       <w:szCs w:val="16"/>
     </w:rPr>
   </w:style>
-  <w:style w:type="paragraph" w:styleId="a8">
+  <w:style w:type="paragraph" w:styleId="Title">
     <w:name w:val="Title"/>
-    <w:basedOn w:val="a"/>
-    <w:next w:val="a"/>
-    <w:link w:val="a9"/>
+    <w:basedOn w:val="Normal"/>
+    <w:next w:val="Normal"/>
+    <w:link w:val="TitleChar"/>
     <w:uiPriority w:val="10"/>
     <w:qFormat/>
-    <w:rsid w:val="00EC4655"/>
+    <w:rsid w:val="00A826B2"/>
     <w:pPr>
       <w:spacing w:after="0" w:line="240" w:lineRule="auto"/>
       <w:contextualSpacing/>
@@ -2940,12 +3326,12 @@
       <w:szCs w:val="96"/>
     </w:rPr>
   </w:style>
-  <w:style w:type="character" w:customStyle="1" w:styleId="a9">
-    <w:name w:val="Заглавие Знак"/>
-    <w:basedOn w:val="a0"/>
-    <w:link w:val="a8"/>
+  <w:style w:type="character" w:customStyle="1" w:styleId="TitleChar">
+    <w:name w:val="Title Char"/>
+    <w:basedOn w:val="DefaultParagraphFont"/>
+    <w:link w:val="Title"/>
     <w:uiPriority w:val="10"/>
-    <w:rsid w:val="00EC4655"/>
+    <w:rsid w:val="00A826B2"/>
     <w:rPr>
       <w:rFonts w:asciiTheme="majorHAnsi" w:eastAsiaTheme="majorEastAsia" w:hAnsiTheme="majorHAnsi" w:cstheme="majorBidi"/>
       <w:color w:val="262626" w:themeColor="text1" w:themeTint="D9"/>
@@ -2953,14 +3339,14 @@
       <w:szCs w:val="96"/>
     </w:rPr>
   </w:style>
-  <w:style w:type="paragraph" w:styleId="aa">
+  <w:style w:type="paragraph" w:styleId="Subtitle">
     <w:name w:val="Subtitle"/>
-    <w:basedOn w:val="a"/>
-    <w:next w:val="a"/>
-    <w:link w:val="ab"/>
+    <w:basedOn w:val="Normal"/>
+    <w:next w:val="Normal"/>
+    <w:link w:val="SubtitleChar"/>
     <w:uiPriority w:val="11"/>
     <w:qFormat/>
-    <w:rsid w:val="00EC4655"/>
+    <w:rsid w:val="00A826B2"/>
     <w:pPr>
       <w:numPr>
         <w:ilvl w:val="1"/>
@@ -2975,12 +3361,12 @@
       <w:szCs w:val="28"/>
     </w:rPr>
   </w:style>
-  <w:style w:type="character" w:customStyle="1" w:styleId="ab">
-    <w:name w:val="Подзаглавие Знак"/>
-    <w:basedOn w:val="a0"/>
-    <w:link w:val="aa"/>
+  <w:style w:type="character" w:customStyle="1" w:styleId="SubtitleChar">
+    <w:name w:val="Subtitle Char"/>
+    <w:basedOn w:val="DefaultParagraphFont"/>
+    <w:link w:val="Subtitle"/>
     <w:uiPriority w:val="11"/>
-    <w:rsid w:val="00EC4655"/>
+    <w:rsid w:val="00A826B2"/>
     <w:rPr>
       <w:caps/>
       <w:color w:val="404040" w:themeColor="text1" w:themeTint="BF"/>
@@ -2989,46 +3375,46 @@
       <w:szCs w:val="28"/>
     </w:rPr>
   </w:style>
-  <w:style w:type="character" w:styleId="ac">
+  <w:style w:type="character" w:styleId="Strong">
     <w:name w:val="Strong"/>
-    <w:basedOn w:val="a0"/>
+    <w:basedOn w:val="DefaultParagraphFont"/>
     <w:uiPriority w:val="22"/>
     <w:qFormat/>
-    <w:rsid w:val="00EC4655"/>
+    <w:rsid w:val="00A826B2"/>
     <w:rPr>
       <w:b/>
       <w:bCs/>
     </w:rPr>
   </w:style>
-  <w:style w:type="character" w:styleId="ad">
+  <w:style w:type="character" w:styleId="Emphasis">
     <w:name w:val="Emphasis"/>
-    <w:basedOn w:val="a0"/>
+    <w:basedOn w:val="DefaultParagraphFont"/>
     <w:uiPriority w:val="20"/>
     <w:qFormat/>
-    <w:rsid w:val="00EC4655"/>
+    <w:rsid w:val="00A826B2"/>
     <w:rPr>
       <w:i/>
       <w:iCs/>
       <w:color w:val="000000" w:themeColor="text1"/>
     </w:rPr>
   </w:style>
-  <w:style w:type="paragraph" w:styleId="ae">
+  <w:style w:type="paragraph" w:styleId="NoSpacing">
     <w:name w:val="No Spacing"/>
     <w:uiPriority w:val="1"/>
     <w:qFormat/>
-    <w:rsid w:val="00EC4655"/>
+    <w:rsid w:val="00A826B2"/>
     <w:pPr>
       <w:spacing w:after="0" w:line="240" w:lineRule="auto"/>
     </w:pPr>
   </w:style>
-  <w:style w:type="paragraph" w:styleId="af">
+  <w:style w:type="paragraph" w:styleId="Quote">
     <w:name w:val="Quote"/>
-    <w:basedOn w:val="a"/>
-    <w:next w:val="a"/>
-    <w:link w:val="af0"/>
+    <w:basedOn w:val="Normal"/>
+    <w:next w:val="Normal"/>
+    <w:link w:val="QuoteChar"/>
     <w:uiPriority w:val="29"/>
     <w:qFormat/>
-    <w:rsid w:val="00EC4655"/>
+    <w:rsid w:val="00A826B2"/>
     <w:pPr>
       <w:spacing w:before="160"/>
       <w:ind w:left="720" w:right="720"/>
@@ -3041,12 +3427,12 @@
       <w:szCs w:val="24"/>
     </w:rPr>
   </w:style>
-  <w:style w:type="character" w:customStyle="1" w:styleId="af0">
-    <w:name w:val="Цитат Знак"/>
-    <w:basedOn w:val="a0"/>
-    <w:link w:val="af"/>
+  <w:style w:type="character" w:customStyle="1" w:styleId="QuoteChar">
+    <w:name w:val="Quote Char"/>
+    <w:basedOn w:val="DefaultParagraphFont"/>
+    <w:link w:val="Quote"/>
     <w:uiPriority w:val="29"/>
-    <w:rsid w:val="00EC4655"/>
+    <w:rsid w:val="00A826B2"/>
     <w:rPr>
       <w:rFonts w:asciiTheme="majorHAnsi" w:eastAsiaTheme="majorEastAsia" w:hAnsiTheme="majorHAnsi" w:cstheme="majorBidi"/>
       <w:color w:val="000000" w:themeColor="text1"/>
@@ -3054,14 +3440,14 @@
       <w:szCs w:val="24"/>
     </w:rPr>
   </w:style>
-  <w:style w:type="paragraph" w:styleId="af1">
+  <w:style w:type="paragraph" w:styleId="IntenseQuote">
     <w:name w:val="Intense Quote"/>
-    <w:basedOn w:val="a"/>
-    <w:next w:val="a"/>
-    <w:link w:val="af2"/>
+    <w:basedOn w:val="Normal"/>
+    <w:next w:val="Normal"/>
+    <w:link w:val="IntenseQuoteChar"/>
     <w:uiPriority w:val="30"/>
     <w:qFormat/>
-    <w:rsid w:val="00EC4655"/>
+    <w:rsid w:val="00A826B2"/>
     <w:pPr>
       <w:pBdr>
         <w:top w:val="single" w:sz="24" w:space="4" w:color="ED7D31" w:themeColor="accent2"/>
@@ -3076,36 +3462,36 @@
       <w:szCs w:val="24"/>
     </w:rPr>
   </w:style>
-  <w:style w:type="character" w:customStyle="1" w:styleId="af2">
-    <w:name w:val="Интензивно цитиране Знак"/>
-    <w:basedOn w:val="a0"/>
-    <w:link w:val="af1"/>
+  <w:style w:type="character" w:customStyle="1" w:styleId="IntenseQuoteChar">
+    <w:name w:val="Intense Quote Char"/>
+    <w:basedOn w:val="DefaultParagraphFont"/>
+    <w:link w:val="IntenseQuote"/>
     <w:uiPriority w:val="30"/>
-    <w:rsid w:val="00EC4655"/>
+    <w:rsid w:val="00A826B2"/>
     <w:rPr>
       <w:rFonts w:asciiTheme="majorHAnsi" w:eastAsiaTheme="majorEastAsia" w:hAnsiTheme="majorHAnsi" w:cstheme="majorBidi"/>
       <w:sz w:val="24"/>
       <w:szCs w:val="24"/>
     </w:rPr>
   </w:style>
-  <w:style w:type="character" w:styleId="af3">
+  <w:style w:type="character" w:styleId="SubtleEmphasis">
     <w:name w:val="Subtle Emphasis"/>
-    <w:basedOn w:val="a0"/>
+    <w:basedOn w:val="DefaultParagraphFont"/>
     <w:uiPriority w:val="19"/>
     <w:qFormat/>
-    <w:rsid w:val="00EC4655"/>
+    <w:rsid w:val="00A826B2"/>
     <w:rPr>
       <w:i/>
       <w:iCs/>
       <w:color w:val="595959" w:themeColor="text1" w:themeTint="A6"/>
     </w:rPr>
   </w:style>
-  <w:style w:type="character" w:styleId="af4">
+  <w:style w:type="character" w:styleId="IntenseEmphasis">
     <w:name w:val="Intense Emphasis"/>
-    <w:basedOn w:val="a0"/>
+    <w:basedOn w:val="DefaultParagraphFont"/>
     <w:uiPriority w:val="21"/>
     <w:qFormat/>
-    <w:rsid w:val="00EC4655"/>
+    <w:rsid w:val="00A826B2"/>
     <w:rPr>
       <w:b/>
       <w:bCs/>
@@ -3118,12 +3504,12 @@
       <w:color w:val="ED7D31" w:themeColor="accent2"/>
     </w:rPr>
   </w:style>
-  <w:style w:type="character" w:styleId="af5">
+  <w:style w:type="character" w:styleId="SubtleReference">
     <w:name w:val="Subtle Reference"/>
-    <w:basedOn w:val="a0"/>
+    <w:basedOn w:val="DefaultParagraphFont"/>
     <w:uiPriority w:val="31"/>
     <w:qFormat/>
-    <w:rsid w:val="00EC4655"/>
+    <w:rsid w:val="00A826B2"/>
     <w:rPr>
       <w:caps w:val="0"/>
       <w:smallCaps/>
@@ -3132,12 +3518,12 @@
       <w:u w:val="single" w:color="7F7F7F" w:themeColor="text1" w:themeTint="80"/>
     </w:rPr>
   </w:style>
-  <w:style w:type="character" w:styleId="af6">
+  <w:style w:type="character" w:styleId="IntenseReference">
     <w:name w:val="Intense Reference"/>
-    <w:basedOn w:val="a0"/>
+    <w:basedOn w:val="DefaultParagraphFont"/>
     <w:uiPriority w:val="32"/>
     <w:qFormat/>
-    <w:rsid w:val="00EC4655"/>
+    <w:rsid w:val="00A826B2"/>
     <w:rPr>
       <w:b/>
       <w:bCs/>
@@ -3148,12 +3534,12 @@
       <w:u w:val="single"/>
     </w:rPr>
   </w:style>
-  <w:style w:type="character" w:styleId="af7">
+  <w:style w:type="character" w:styleId="BookTitle">
     <w:name w:val="Book Title"/>
-    <w:basedOn w:val="a0"/>
+    <w:basedOn w:val="DefaultParagraphFont"/>
     <w:uiPriority w:val="33"/>
     <w:qFormat/>
-    <w:rsid w:val="00EC4655"/>
+    <w:rsid w:val="00A826B2"/>
     <w:rPr>
       <w:b/>
       <w:bCs/>
@@ -3162,22 +3548,22 @@
       <w:spacing w:val="0"/>
     </w:rPr>
   </w:style>
-  <w:style w:type="paragraph" w:styleId="af8">
+  <w:style w:type="paragraph" w:styleId="TOCHeading">
     <w:name w:val="TOC Heading"/>
-    <w:basedOn w:val="1"/>
-    <w:next w:val="a"/>
+    <w:basedOn w:val="Heading1"/>
+    <w:next w:val="Normal"/>
     <w:uiPriority w:val="39"/>
     <w:unhideWhenUsed/>
     <w:qFormat/>
-    <w:rsid w:val="00EC4655"/>
+    <w:rsid w:val="00A826B2"/>
     <w:pPr>
       <w:outlineLvl w:val="9"/>
     </w:pPr>
   </w:style>
-  <w:style w:type="paragraph" w:styleId="11">
+  <w:style w:type="paragraph" w:styleId="TOC1">
     <w:name w:val="toc 1"/>
-    <w:basedOn w:val="a"/>
-    <w:next w:val="a"/>
+    <w:basedOn w:val="Normal"/>
+    <w:next w:val="Normal"/>
     <w:autoRedefine/>
     <w:uiPriority w:val="39"/>
     <w:unhideWhenUsed/>
@@ -3193,9 +3579,9 @@
       <w14:ligatures w14:val="standardContextual"/>
     </w:rPr>
   </w:style>
-  <w:style w:type="character" w:styleId="af9">
+  <w:style w:type="character" w:styleId="Hyperlink">
     <w:name w:val="Hyperlink"/>
-    <w:basedOn w:val="a0"/>
+    <w:basedOn w:val="DefaultParagraphFont"/>
     <w:uiPriority w:val="99"/>
     <w:unhideWhenUsed/>
     <w:rsid w:val="00EC4655"/>
@@ -3204,9 +3590,9 @@
       <w:u w:val="single"/>
     </w:rPr>
   </w:style>
-  <w:style w:type="table" w:styleId="afa">
+  <w:style w:type="table" w:styleId="TableGrid">
     <w:name w:val="Table Grid"/>
-    <w:basedOn w:val="a1"/>
+    <w:basedOn w:val="TableNormal"/>
     <w:uiPriority w:val="39"/>
     <w:rsid w:val="00EC4655"/>
     <w:pPr>
@@ -3223,9 +3609,9 @@
       </w:tblBorders>
     </w:tblPr>
   </w:style>
-  <w:style w:type="table" w:styleId="54">
+  <w:style w:type="table" w:styleId="GridTable5Dark-Accent4">
     <w:name w:val="Grid Table 5 Dark Accent 4"/>
-    <w:basedOn w:val="a1"/>
+    <w:basedOn w:val="TableNormal"/>
     <w:uiPriority w:val="50"/>
     <w:rsid w:val="00EC4655"/>
     <w:pPr>
@@ -3329,9 +3715,9 @@
       </w:tcPr>
     </w:tblStylePr>
   </w:style>
-  <w:style w:type="table" w:styleId="45">
+  <w:style w:type="table" w:styleId="GridTable4-Accent5">
     <w:name w:val="Grid Table 4 Accent 5"/>
-    <w:basedOn w:val="a1"/>
+    <w:basedOn w:val="TableNormal"/>
     <w:uiPriority w:val="49"/>
     <w:rsid w:val="00EC4655"/>
     <w:pPr>
@@ -3405,9 +3791,9 @@
       </w:tcPr>
     </w:tblStylePr>
   </w:style>
-  <w:style w:type="table" w:styleId="41">
+  <w:style w:type="table" w:styleId="GridTable4">
     <w:name w:val="Grid Table 4"/>
-    <w:basedOn w:val="a1"/>
+    <w:basedOn w:val="TableNormal"/>
     <w:uiPriority w:val="49"/>
     <w:rsid w:val="00EC4655"/>
     <w:pPr>
@@ -3481,9 +3867,9 @@
       </w:tcPr>
     </w:tblStylePr>
   </w:style>
-  <w:style w:type="character" w:styleId="afb">
+  <w:style w:type="character" w:styleId="UnresolvedMention">
     <w:name w:val="Unresolved Mention"/>
-    <w:basedOn w:val="a0"/>
+    <w:basedOn w:val="DefaultParagraphFont"/>
     <w:uiPriority w:val="99"/>
     <w:semiHidden/>
     <w:unhideWhenUsed/>
@@ -3493,9 +3879,9 @@
       <w:shd w:val="clear" w:color="auto" w:fill="E1DFDD"/>
     </w:rPr>
   </w:style>
-  <w:style w:type="character" w:styleId="afc">
+  <w:style w:type="character" w:styleId="FollowedHyperlink">
     <w:name w:val="FollowedHyperlink"/>
-    <w:basedOn w:val="a0"/>
+    <w:basedOn w:val="DefaultParagraphFont"/>
     <w:uiPriority w:val="99"/>
     <w:semiHidden/>
     <w:unhideWhenUsed/>
@@ -3505,9 +3891,9 @@
       <w:u w:val="single"/>
     </w:rPr>
   </w:style>
-  <w:style w:type="paragraph" w:styleId="afd">
+  <w:style w:type="paragraph" w:styleId="ListParagraph">
     <w:name w:val="List Paragraph"/>
-    <w:basedOn w:val="a"/>
+    <w:basedOn w:val="Normal"/>
     <w:uiPriority w:val="34"/>
     <w:qFormat/>
     <w:rsid w:val="00ED53BF"/>
@@ -3518,7 +3904,7 @@
   </w:style>
   <w:style w:type="paragraph" w:customStyle="1" w:styleId="messagelistitem050f9">
     <w:name w:val="messagelistitem__050f9"/>
-    <w:basedOn w:val="a"/>
+    <w:basedOn w:val="Normal"/>
     <w:rsid w:val="000B5BEA"/>
     <w:pPr>
       <w:spacing w:before="100" w:beforeAutospacing="1" w:after="100" w:afterAutospacing="1" w:line="240" w:lineRule="auto"/>
@@ -3527,6 +3913,42 @@
       <w:rFonts w:ascii="Times New Roman" w:eastAsia="Times New Roman" w:hAnsi="Times New Roman" w:cs="Times New Roman"/>
       <w:sz w:val="24"/>
       <w:szCs w:val="24"/>
+    </w:rPr>
+  </w:style>
+  <w:style w:type="paragraph" w:styleId="TOC2">
+    <w:name w:val="toc 2"/>
+    <w:basedOn w:val="Normal"/>
+    <w:next w:val="Normal"/>
+    <w:autoRedefine/>
+    <w:uiPriority w:val="39"/>
+    <w:unhideWhenUsed/>
+    <w:rsid w:val="004C4B96"/>
+    <w:pPr>
+      <w:spacing w:after="100" w:line="259" w:lineRule="auto"/>
+      <w:ind w:left="220"/>
+    </w:pPr>
+    <w:rPr>
+      <w:rFonts w:cs="Times New Roman"/>
+      <w:sz w:val="22"/>
+      <w:szCs w:val="22"/>
+    </w:rPr>
+  </w:style>
+  <w:style w:type="paragraph" w:styleId="TOC3">
+    <w:name w:val="toc 3"/>
+    <w:basedOn w:val="Normal"/>
+    <w:next w:val="Normal"/>
+    <w:autoRedefine/>
+    <w:uiPriority w:val="39"/>
+    <w:unhideWhenUsed/>
+    <w:rsid w:val="004C4B96"/>
+    <w:pPr>
+      <w:spacing w:after="100" w:line="259" w:lineRule="auto"/>
+      <w:ind w:left="440"/>
+    </w:pPr>
+    <w:rPr>
+      <w:rFonts w:cs="Times New Roman"/>
+      <w:sz w:val="22"/>
+      <w:szCs w:val="22"/>
     </w:rPr>
   </w:style>
 </w:styles>
